--- a/ProjetoIntegrado.docx
+++ b/ProjetoIntegrado.docx
@@ -539,6 +539,7 @@
             <w:docPartUnique/>
           </w:docPartObj>
         </w:sdtPr>
+        <w:sdtEndPr/>
         <w:sdtContent>
           <w:r>
             <w:instrText xml:space="preserve"> TOC \h \u \z </w:instrText>
@@ -15506,7 +15507,7 @@
         <w:spacing w:before="80" w:after="80" w:line="360" w:lineRule="auto"/>
         <w:jc w:val="both"/>
         <w:rPr>
-          <w:color w:val="000000"/>
+          <w:rStyle w:val="Hyperlink"/>
           <w:sz w:val="24"/>
           <w:szCs w:val="24"/>
         </w:rPr>
@@ -15572,8 +15573,140 @@
           <w:sz w:val="24"/>
           <w:szCs w:val="24"/>
         </w:rPr>
-        <w:t xml:space="preserve">Endereço site da aplicação: </w:t>
-      </w:r>
+        <w:t>Repositório que contém o vídeo</w:t>
+      </w:r>
+      <w:r>
+        <w:rPr>
+          <w:color w:val="000000"/>
+          <w:sz w:val="24"/>
+          <w:szCs w:val="24"/>
+        </w:rPr>
+        <w:t xml:space="preserve"> (no </w:t>
+      </w:r>
+      <w:proofErr w:type="spellStart"/>
+      <w:r>
+        <w:rPr>
+          <w:color w:val="000000"/>
+          <w:sz w:val="24"/>
+          <w:szCs w:val="24"/>
+        </w:rPr>
+        <w:t>canvas</w:t>
+      </w:r>
+      <w:proofErr w:type="spellEnd"/>
+      <w:r>
+        <w:rPr>
+          <w:color w:val="000000"/>
+          <w:sz w:val="24"/>
+          <w:szCs w:val="24"/>
+        </w:rPr>
+        <w:t xml:space="preserve"> diz que o vídeo deve ter 3 minutos e no </w:t>
+      </w:r>
+      <w:proofErr w:type="spellStart"/>
+      <w:r>
+        <w:rPr>
+          <w:color w:val="000000"/>
+          <w:sz w:val="24"/>
+          <w:szCs w:val="24"/>
+        </w:rPr>
+        <w:t>template</w:t>
+      </w:r>
+      <w:proofErr w:type="spellEnd"/>
+      <w:r>
+        <w:rPr>
+          <w:color w:val="000000"/>
+          <w:sz w:val="24"/>
+          <w:szCs w:val="24"/>
+        </w:rPr>
+        <w:t xml:space="preserve"> em </w:t>
+      </w:r>
+      <w:proofErr w:type="spellStart"/>
+      <w:r>
+        <w:rPr>
+          <w:color w:val="000000"/>
+          <w:sz w:val="24"/>
+          <w:szCs w:val="24"/>
+        </w:rPr>
+        <w:t>word</w:t>
+      </w:r>
+      <w:proofErr w:type="spellEnd"/>
+      <w:r>
+        <w:rPr>
+          <w:color w:val="000000"/>
+          <w:sz w:val="24"/>
+          <w:szCs w:val="24"/>
+        </w:rPr>
+        <w:t xml:space="preserve"> diz 5 </w:t>
+      </w:r>
+      <w:proofErr w:type="gramStart"/>
+      <w:r>
+        <w:rPr>
+          <w:color w:val="000000"/>
+          <w:sz w:val="24"/>
+          <w:szCs w:val="24"/>
+        </w:rPr>
+        <w:t>minutos..</w:t>
+      </w:r>
+      <w:proofErr w:type="gramEnd"/>
+      <w:r>
+        <w:rPr>
+          <w:color w:val="000000"/>
+          <w:sz w:val="24"/>
+          <w:szCs w:val="24"/>
+        </w:rPr>
+        <w:t xml:space="preserve"> na dúvida fiz em 3 minutos para não ser penalizado)</w:t>
+      </w:r>
+      <w:r>
+        <w:rPr>
+          <w:color w:val="000000"/>
+          <w:sz w:val="24"/>
+          <w:szCs w:val="24"/>
+        </w:rPr>
+        <w:t xml:space="preserve"> falando sobre as funcionalidades entregues na Etapa 2 (vídeos em formato .mp4 e .</w:t>
+      </w:r>
+      <w:proofErr w:type="spellStart"/>
+      <w:r>
+        <w:rPr>
+          <w:color w:val="000000"/>
+          <w:sz w:val="24"/>
+          <w:szCs w:val="24"/>
+        </w:rPr>
+        <w:t>wmv</w:t>
+      </w:r>
+      <w:proofErr w:type="spellEnd"/>
+      <w:r>
+        <w:rPr>
+          <w:color w:val="000000"/>
+          <w:sz w:val="24"/>
+          <w:szCs w:val="24"/>
+        </w:rPr>
+        <w:t xml:space="preserve">): </w:t>
+      </w:r>
+      <w:hyperlink r:id="rId16" w:history="1">
+        <w:r>
+          <w:rPr>
+            <w:rStyle w:val="Hyperlink"/>
+            <w:sz w:val="24"/>
+            <w:szCs w:val="24"/>
+          </w:rPr>
+          <w:t>https://github.com/leandrobhte1/ETAP</w:t>
+        </w:r>
+        <w:r>
+          <w:rPr>
+            <w:rStyle w:val="Hyperlink"/>
+            <w:sz w:val="24"/>
+            <w:szCs w:val="24"/>
+          </w:rPr>
+          <w:t>A</w:t>
+        </w:r>
+        <w:r>
+          <w:rPr>
+            <w:rStyle w:val="Hyperlink"/>
+            <w:sz w:val="24"/>
+            <w:szCs w:val="24"/>
+          </w:rPr>
+          <w:t>2-PUC</w:t>
+        </w:r>
+      </w:hyperlink>
     </w:p>
     <w:p>
       <w:pPr>
@@ -15599,7 +15732,16 @@
           <w:sz w:val="24"/>
           <w:szCs w:val="24"/>
         </w:rPr>
-        <w:t>Credenciais de acesso:</w:t>
+        <w:t xml:space="preserve">Endereço site da aplicação: </w:t>
+      </w:r>
+      <w:r>
+        <w:rPr>
+          <w:b/>
+          <w:color w:val="FF0000"/>
+          <w:sz w:val="24"/>
+          <w:szCs w:val="24"/>
+        </w:rPr>
+        <w:t>À INSERIR</w:t>
       </w:r>
     </w:p>
     <w:p>
@@ -15626,26 +15768,7 @@
           <w:sz w:val="24"/>
           <w:szCs w:val="24"/>
         </w:rPr>
-        <w:tab/>
-        <w:t xml:space="preserve">- Perfil </w:t>
-      </w:r>
-      <w:proofErr w:type="spellStart"/>
-      <w:r>
-        <w:rPr>
-          <w:color w:val="000000"/>
-          <w:sz w:val="24"/>
-          <w:szCs w:val="24"/>
-        </w:rPr>
-        <w:t>Admin</w:t>
-      </w:r>
-      <w:proofErr w:type="spellEnd"/>
-      <w:r>
-        <w:rPr>
-          <w:color w:val="000000"/>
-          <w:sz w:val="24"/>
-          <w:szCs w:val="24"/>
-        </w:rPr>
-        <w:t xml:space="preserve">: </w:t>
+        <w:t>Credenciais de acesso:</w:t>
       </w:r>
     </w:p>
     <w:p>
@@ -15673,14 +15796,7 @@
           <w:szCs w:val="24"/>
         </w:rPr>
         <w:tab/>
-      </w:r>
-      <w:r>
-        <w:rPr>
-          <w:color w:val="000000"/>
-          <w:sz w:val="24"/>
-          <w:szCs w:val="24"/>
-        </w:rPr>
-        <w:tab/>
+        <w:t xml:space="preserve">- Perfil </w:t>
       </w:r>
       <w:proofErr w:type="spellStart"/>
       <w:r>
@@ -15689,7 +15805,7 @@
           <w:sz w:val="24"/>
           <w:szCs w:val="24"/>
         </w:rPr>
-        <w:t>Username</w:t>
+        <w:t>Admin</w:t>
       </w:r>
       <w:proofErr w:type="spellEnd"/>
       <w:r>
@@ -15698,7 +15814,7 @@
           <w:sz w:val="24"/>
           <w:szCs w:val="24"/>
         </w:rPr>
-        <w:t>:</w:t>
+        <w:t xml:space="preserve">: </w:t>
       </w:r>
     </w:p>
     <w:p>
@@ -15742,6 +15858,75 @@
           <w:sz w:val="24"/>
           <w:szCs w:val="24"/>
         </w:rPr>
+        <w:t>Username</w:t>
+      </w:r>
+      <w:proofErr w:type="spellEnd"/>
+      <w:r>
+        <w:rPr>
+          <w:color w:val="000000"/>
+          <w:sz w:val="24"/>
+          <w:szCs w:val="24"/>
+        </w:rPr>
+        <w:t>:</w:t>
+      </w:r>
+      <w:r>
+        <w:rPr>
+          <w:color w:val="000000"/>
+          <w:sz w:val="24"/>
+          <w:szCs w:val="24"/>
+        </w:rPr>
+        <w:t xml:space="preserve"> </w:t>
+      </w:r>
+      <w:r>
+        <w:rPr>
+          <w:color w:val="000000"/>
+          <w:sz w:val="24"/>
+          <w:szCs w:val="24"/>
+        </w:rPr>
+        <w:t>barbershoppuc@gmail.com</w:t>
+      </w:r>
+    </w:p>
+    <w:p>
+      <w:pPr>
+        <w:keepLines/>
+        <w:pBdr>
+          <w:top w:val="nil"/>
+          <w:left w:val="nil"/>
+          <w:bottom w:val="nil"/>
+          <w:right w:val="nil"/>
+          <w:between w:val="nil"/>
+        </w:pBdr>
+        <w:spacing w:before="80" w:after="80" w:line="360" w:lineRule="auto"/>
+        <w:jc w:val="both"/>
+        <w:rPr>
+          <w:color w:val="000000"/>
+          <w:sz w:val="24"/>
+          <w:szCs w:val="24"/>
+        </w:rPr>
+      </w:pPr>
+      <w:r>
+        <w:rPr>
+          <w:color w:val="000000"/>
+          <w:sz w:val="24"/>
+          <w:szCs w:val="24"/>
+        </w:rPr>
+        <w:tab/>
+      </w:r>
+      <w:r>
+        <w:rPr>
+          <w:color w:val="000000"/>
+          <w:sz w:val="24"/>
+          <w:szCs w:val="24"/>
+        </w:rPr>
+        <w:tab/>
+      </w:r>
+      <w:proofErr w:type="spellStart"/>
+      <w:r>
+        <w:rPr>
+          <w:color w:val="000000"/>
+          <w:sz w:val="24"/>
+          <w:szCs w:val="24"/>
+        </w:rPr>
         <w:t>Password</w:t>
       </w:r>
       <w:proofErr w:type="spellEnd"/>
@@ -15752,6 +15937,14 @@
           <w:szCs w:val="24"/>
         </w:rPr>
         <w:t xml:space="preserve">: </w:t>
+      </w:r>
+      <w:r>
+        <w:rPr>
+          <w:color w:val="000000"/>
+          <w:sz w:val="24"/>
+          <w:szCs w:val="24"/>
+        </w:rPr>
+        <w:t>12345678</w:t>
       </w:r>
     </w:p>
     <w:p>
@@ -15781,6 +15974,64 @@
         </w:rPr>
         <w:t xml:space="preserve">- Perfil Manager: </w:t>
       </w:r>
+      <w:r>
+        <w:rPr>
+          <w:b/>
+          <w:color w:val="FF0000"/>
+          <w:sz w:val="14"/>
+          <w:szCs w:val="24"/>
+        </w:rPr>
+        <w:t xml:space="preserve">(OBS: Se atente </w:t>
+      </w:r>
+      <w:proofErr w:type="gramStart"/>
+      <w:r>
+        <w:rPr>
+          <w:b/>
+          <w:color w:val="FF0000"/>
+          <w:sz w:val="14"/>
+          <w:szCs w:val="24"/>
+        </w:rPr>
+        <w:t>ao .</w:t>
+      </w:r>
+      <w:proofErr w:type="gramEnd"/>
+      <w:r>
+        <w:rPr>
+          <w:b/>
+          <w:color w:val="FF0000"/>
+          <w:sz w:val="14"/>
+          <w:szCs w:val="24"/>
+        </w:rPr>
+        <w:t xml:space="preserve"> </w:t>
+      </w:r>
+      <w:proofErr w:type="gramStart"/>
+      <w:r>
+        <w:rPr>
+          <w:b/>
+          <w:color w:val="FF0000"/>
+          <w:sz w:val="14"/>
+          <w:szCs w:val="24"/>
+        </w:rPr>
+        <w:t>no</w:t>
+      </w:r>
+      <w:proofErr w:type="gramEnd"/>
+      <w:r>
+        <w:rPr>
+          <w:b/>
+          <w:color w:val="FF0000"/>
+          <w:sz w:val="14"/>
+          <w:szCs w:val="24"/>
+        </w:rPr>
+        <w:t xml:space="preserve"> e-mail</w:t>
+      </w:r>
+      <w:r>
+        <w:rPr>
+          <w:b/>
+          <w:color w:val="FF0000"/>
+          <w:sz w:val="14"/>
+          <w:szCs w:val="24"/>
+        </w:rPr>
+        <w:t>)</w:t>
+      </w:r>
     </w:p>
     <w:p>
       <w:pPr>
@@ -15827,6 +16078,22 @@
         </w:rPr>
         <w:t>:</w:t>
       </w:r>
+      <w:r>
+        <w:rPr>
+          <w:color w:val="000000"/>
+          <w:sz w:val="24"/>
+          <w:szCs w:val="24"/>
+        </w:rPr>
+        <w:t xml:space="preserve"> </w:t>
+      </w:r>
+      <w:r>
+        <w:rPr>
+          <w:color w:val="000000"/>
+          <w:sz w:val="24"/>
+          <w:szCs w:val="24"/>
+        </w:rPr>
+        <w:t>barbershop.puc@gmail.com</w:t>
+      </w:r>
     </w:p>
     <w:p>
       <w:pPr>
@@ -15873,6 +16140,14 @@
         </w:rPr>
         <w:t xml:space="preserve">: </w:t>
       </w:r>
+      <w:r>
+        <w:rPr>
+          <w:color w:val="000000"/>
+          <w:sz w:val="24"/>
+          <w:szCs w:val="24"/>
+        </w:rPr>
+        <w:t>12345678</w:t>
+      </w:r>
     </w:p>
     <w:p>
       <w:pPr>
@@ -15939,6 +16214,64 @@
         </w:rPr>
         <w:t xml:space="preserve">: </w:t>
       </w:r>
+      <w:r>
+        <w:rPr>
+          <w:b/>
+          <w:color w:val="FF0000"/>
+          <w:sz w:val="14"/>
+          <w:szCs w:val="24"/>
+        </w:rPr>
+        <w:t xml:space="preserve">(OBS: Se atente </w:t>
+      </w:r>
+      <w:proofErr w:type="gramStart"/>
+      <w:r>
+        <w:rPr>
+          <w:b/>
+          <w:color w:val="FF0000"/>
+          <w:sz w:val="14"/>
+          <w:szCs w:val="24"/>
+        </w:rPr>
+        <w:t>ao .</w:t>
+      </w:r>
+      <w:proofErr w:type="gramEnd"/>
+      <w:r>
+        <w:rPr>
+          <w:b/>
+          <w:color w:val="FF0000"/>
+          <w:sz w:val="14"/>
+          <w:szCs w:val="24"/>
+        </w:rPr>
+        <w:t xml:space="preserve"> </w:t>
+      </w:r>
+      <w:proofErr w:type="gramStart"/>
+      <w:r>
+        <w:rPr>
+          <w:b/>
+          <w:color w:val="FF0000"/>
+          <w:sz w:val="14"/>
+          <w:szCs w:val="24"/>
+        </w:rPr>
+        <w:t>no</w:t>
+      </w:r>
+      <w:proofErr w:type="gramEnd"/>
+      <w:r>
+        <w:rPr>
+          <w:b/>
+          <w:color w:val="FF0000"/>
+          <w:sz w:val="14"/>
+          <w:szCs w:val="24"/>
+        </w:rPr>
+        <w:t xml:space="preserve"> e-mail</w:t>
+      </w:r>
+      <w:r>
+        <w:rPr>
+          <w:b/>
+          <w:color w:val="FF0000"/>
+          <w:sz w:val="14"/>
+          <w:szCs w:val="24"/>
+        </w:rPr>
+        <w:t>)</w:t>
+      </w:r>
     </w:p>
     <w:p>
       <w:pPr>
@@ -15953,11 +16286,6 @@
         <w:spacing w:before="80" w:after="80" w:line="360" w:lineRule="auto"/>
         <w:ind w:left="720"/>
         <w:jc w:val="both"/>
-        <w:rPr>
-          <w:color w:val="000000"/>
-          <w:sz w:val="24"/>
-          <w:szCs w:val="24"/>
-        </w:rPr>
       </w:pPr>
       <w:r>
         <w:rPr>
@@ -15985,8 +16313,9 @@
         </w:rPr>
         <w:t>:</w:t>
       </w:r>
-      <w:bookmarkStart w:id="32" w:name="_GoBack"/>
-      <w:bookmarkEnd w:id="32"/>
+      <w:r>
+        <w:t xml:space="preserve"> barber.shop.puc@gmail.com</w:t>
+      </w:r>
     </w:p>
     <w:p>
       <w:pPr>
@@ -16032,6 +16361,14 @@
           <w:szCs w:val="24"/>
         </w:rPr>
         <w:t xml:space="preserve">: </w:t>
+      </w:r>
+      <w:r>
+        <w:rPr>
+          <w:color w:val="000000"/>
+          <w:sz w:val="24"/>
+          <w:szCs w:val="24"/>
+        </w:rPr>
+        <w:t>12345678</w:t>
       </w:r>
     </w:p>
     <w:p>
@@ -16495,13 +16832,13 @@
       <w:pPr>
         <w:pStyle w:val="Ttulo2"/>
       </w:pPr>
-      <w:bookmarkStart w:id="33" w:name="_Toc79992987"/>
-      <w:bookmarkStart w:id="34" w:name="_Toc493704278"/>
+      <w:bookmarkStart w:id="32" w:name="_Toc79992987"/>
+      <w:bookmarkStart w:id="33" w:name="_Toc493704278"/>
       <w:r>
         <w:t>Avaliação Retrospectiva</w:t>
       </w:r>
+      <w:bookmarkEnd w:id="32"/>
       <w:bookmarkEnd w:id="33"/>
-      <w:bookmarkEnd w:id="34"/>
     </w:p>
     <w:p>
       <w:pPr>
@@ -16588,16 +16925,16 @@
           <w:rFonts w:ascii="Times New Roman" w:hAnsi="Times New Roman"/>
         </w:rPr>
       </w:pPr>
-      <w:bookmarkStart w:id="35" w:name="_Toc79992988"/>
-      <w:bookmarkStart w:id="36" w:name="_Toc493704279"/>
+      <w:bookmarkStart w:id="34" w:name="_Toc79992988"/>
+      <w:bookmarkStart w:id="35" w:name="_Toc493704279"/>
       <w:r>
         <w:rPr>
           <w:rFonts w:ascii="Times New Roman" w:hAnsi="Times New Roman"/>
         </w:rPr>
         <w:t>Objetivos Estimados</w:t>
       </w:r>
+      <w:bookmarkEnd w:id="34"/>
       <w:bookmarkEnd w:id="35"/>
-      <w:bookmarkEnd w:id="36"/>
     </w:p>
     <w:p>
       <w:pPr>
@@ -16742,24 +17079,24 @@
           <w:rFonts w:ascii="Times New Roman" w:hAnsi="Times New Roman"/>
         </w:rPr>
       </w:pPr>
-      <w:bookmarkStart w:id="37" w:name="_Toc117304930"/>
-      <w:bookmarkStart w:id="38" w:name="_Toc79992989"/>
+      <w:bookmarkStart w:id="36" w:name="_Toc117304930"/>
+      <w:bookmarkStart w:id="37" w:name="_Toc79992989"/>
       <w:r>
         <w:rPr>
           <w:rFonts w:ascii="Times New Roman" w:hAnsi="Times New Roman"/>
         </w:rPr>
         <w:t xml:space="preserve"> </w:t>
       </w:r>
-      <w:bookmarkStart w:id="39" w:name="_Toc493704280"/>
+      <w:bookmarkStart w:id="38" w:name="_Toc493704280"/>
       <w:r>
         <w:rPr>
           <w:rFonts w:ascii="Times New Roman" w:hAnsi="Times New Roman"/>
         </w:rPr>
         <w:t>Objetivos Alcançados</w:t>
       </w:r>
+      <w:bookmarkEnd w:id="36"/>
       <w:bookmarkEnd w:id="37"/>
       <w:bookmarkEnd w:id="38"/>
-      <w:bookmarkEnd w:id="39"/>
     </w:p>
     <w:p>
       <w:pPr>
@@ -16880,21 +17217,21 @@
           <w:rFonts w:ascii="Times New Roman" w:hAnsi="Times New Roman"/>
         </w:rPr>
       </w:pPr>
-      <w:bookmarkStart w:id="40" w:name="_Toc117304931"/>
-      <w:bookmarkStart w:id="41" w:name="_Toc79992990"/>
-      <w:bookmarkStart w:id="42" w:name="_Toc493704281"/>
-      <w:bookmarkStart w:id="43" w:name="_Toc487017244"/>
+      <w:bookmarkStart w:id="39" w:name="_Toc117304931"/>
+      <w:bookmarkStart w:id="40" w:name="_Toc79992990"/>
+      <w:bookmarkStart w:id="41" w:name="_Toc493704281"/>
+      <w:bookmarkStart w:id="42" w:name="_Toc487017244"/>
       <w:r>
         <w:rPr>
           <w:rFonts w:ascii="Times New Roman" w:hAnsi="Times New Roman"/>
         </w:rPr>
         <w:t>Lições aprendidas</w:t>
       </w:r>
+      <w:bookmarkEnd w:id="39"/>
       <w:bookmarkEnd w:id="40"/>
       <w:bookmarkEnd w:id="41"/>
-      <w:bookmarkEnd w:id="42"/>
     </w:p>
-    <w:bookmarkEnd w:id="43"/>
+    <w:bookmarkEnd w:id="42"/>
     <w:p>
       <w:pPr>
         <w:keepLines/>
@@ -18491,11 +18828,108 @@
       <w:pPr>
         <w:pStyle w:val="Ttulo2"/>
       </w:pPr>
-      <w:bookmarkStart w:id="44" w:name="_Toc493704282"/>
+      <w:bookmarkStart w:id="43" w:name="_Toc493704282"/>
       <w:r>
         <w:lastRenderedPageBreak/>
         <w:t>Referências</w:t>
       </w:r>
+      <w:bookmarkEnd w:id="43"/>
+    </w:p>
+    <w:p>
+      <w:pPr>
+        <w:spacing w:before="280" w:after="280" w:line="360" w:lineRule="auto"/>
+        <w:rPr>
+          <w:sz w:val="24"/>
+          <w:szCs w:val="24"/>
+        </w:rPr>
+      </w:pPr>
+      <w:r>
+        <w:rPr>
+          <w:sz w:val="24"/>
+          <w:szCs w:val="24"/>
+        </w:rPr>
+        <w:t>ASSOCIAÇÃO BRASILEIRA DA INDÚSTRIA</w:t>
+      </w:r>
+      <w:r>
+        <w:rPr>
+          <w:sz w:val="24"/>
+          <w:szCs w:val="24"/>
+        </w:rPr>
+        <w:t xml:space="preserve"> DA HIGIENE PESSOAL, PERFUMARIA </w:t>
+      </w:r>
+      <w:r>
+        <w:rPr>
+          <w:sz w:val="24"/>
+          <w:szCs w:val="24"/>
+        </w:rPr>
+        <w:t>E COSMÉTICOS (ABIHPEC). Mercado masculino de HPP</w:t>
+      </w:r>
+      <w:r>
+        <w:rPr>
+          <w:sz w:val="24"/>
+          <w:szCs w:val="24"/>
+        </w:rPr>
+        <w:t xml:space="preserve">C segue em crescimento. 04 </w:t>
+      </w:r>
+      <w:proofErr w:type="spellStart"/>
+      <w:r>
+        <w:rPr>
+          <w:sz w:val="24"/>
+          <w:szCs w:val="24"/>
+        </w:rPr>
+        <w:t>ago</w:t>
+      </w:r>
+      <w:proofErr w:type="spellEnd"/>
+      <w:r>
+        <w:rPr>
+          <w:sz w:val="24"/>
+          <w:szCs w:val="24"/>
+        </w:rPr>
+        <w:t xml:space="preserve"> </w:t>
+      </w:r>
+      <w:r>
+        <w:rPr>
+          <w:sz w:val="24"/>
+          <w:szCs w:val="24"/>
+        </w:rPr>
+        <w:t xml:space="preserve">2016. Disponível em: https://abihpec.org.br/release/mercado-masculino-de-hppc-segue-em-crescimento/ </w:t>
+      </w:r>
+      <w:proofErr w:type="spellStart"/>
+      <w:r>
+        <w:rPr>
+          <w:sz w:val="24"/>
+          <w:szCs w:val="24"/>
+        </w:rPr>
+        <w:t>se</w:t>
+      </w:r>
+      <w:r>
+        <w:rPr>
+          <w:sz w:val="24"/>
+          <w:szCs w:val="24"/>
+        </w:rPr>
+        <w:t>gueem</w:t>
+      </w:r>
+      <w:proofErr w:type="spellEnd"/>
+      <w:r>
+        <w:rPr>
+          <w:sz w:val="24"/>
+          <w:szCs w:val="24"/>
+        </w:rPr>
+        <w:t>-crescimento. Acesso em: 12/02/2022</w:t>
+      </w:r>
+      <w:r>
+        <w:rPr>
+          <w:sz w:val="24"/>
+          <w:szCs w:val="24"/>
+        </w:rPr>
+        <w:t>.</w:t>
+      </w:r>
+    </w:p>
+    <w:p>
+      <w:pPr>
+        <w:pStyle w:val="Corpodetexto"/>
+      </w:pPr>
+      <w:bookmarkStart w:id="44" w:name="_GoBack"/>
       <w:bookmarkEnd w:id="44"/>
     </w:p>
     <w:p>
@@ -18537,7 +18971,7 @@
         </w:rPr>
         <w:t xml:space="preserve"> trabalho não requer revisão bibliográfica e, por isso, a inclusão das referências não é obrigatória, embora seja recomendada. Caso você deseje incluir referências empregadas em seu trabalho, relacione-as de acordo com as normas ABNT, disponíveis em </w:t>
       </w:r>
-      <w:hyperlink r:id="rId16">
+      <w:hyperlink r:id="rId17">
         <w:r>
           <w:rPr>
             <w:color w:val="0000FF"/>
@@ -18570,7 +19004,7 @@
         </w:rPr>
         <w:t xml:space="preserve">: </w:t>
       </w:r>
-      <w:hyperlink r:id="rId17">
+      <w:hyperlink r:id="rId18">
         <w:r>
           <w:rPr>
             <w:color w:val="0000FF"/>
@@ -18602,96 +19036,6 @@
           <w:sz w:val="24"/>
           <w:szCs w:val="24"/>
         </w:rPr>
-        <w:t>ASSOCIAÇÃO BRASILEIRA DA INDÚSTRIA</w:t>
-      </w:r>
-      <w:r>
-        <w:rPr>
-          <w:sz w:val="24"/>
-          <w:szCs w:val="24"/>
-        </w:rPr>
-        <w:t xml:space="preserve"> DA HIGIENE PESSOAL, PERFUMARIA </w:t>
-      </w:r>
-      <w:r>
-        <w:rPr>
-          <w:sz w:val="24"/>
-          <w:szCs w:val="24"/>
-        </w:rPr>
-        <w:t>E COSMÉTICOS (ABIHPEC). Mercado masculino de HPP</w:t>
-      </w:r>
-      <w:r>
-        <w:rPr>
-          <w:sz w:val="24"/>
-          <w:szCs w:val="24"/>
-        </w:rPr>
-        <w:t xml:space="preserve">C segue em crescimento. 04 </w:t>
-      </w:r>
-      <w:proofErr w:type="spellStart"/>
-      <w:r>
-        <w:rPr>
-          <w:sz w:val="24"/>
-          <w:szCs w:val="24"/>
-        </w:rPr>
-        <w:t>ago</w:t>
-      </w:r>
-      <w:proofErr w:type="spellEnd"/>
-      <w:r>
-        <w:rPr>
-          <w:sz w:val="24"/>
-          <w:szCs w:val="24"/>
-        </w:rPr>
-        <w:t xml:space="preserve"> </w:t>
-      </w:r>
-      <w:r>
-        <w:rPr>
-          <w:sz w:val="24"/>
-          <w:szCs w:val="24"/>
-        </w:rPr>
-        <w:t xml:space="preserve">2016. Disponível em: https://abihpec.org.br/release/mercado-masculino-de-hppc-segue-em-crescimento/ </w:t>
-      </w:r>
-      <w:proofErr w:type="spellStart"/>
-      <w:r>
-        <w:rPr>
-          <w:sz w:val="24"/>
-          <w:szCs w:val="24"/>
-        </w:rPr>
-        <w:t>se</w:t>
-      </w:r>
-      <w:r>
-        <w:rPr>
-          <w:sz w:val="24"/>
-          <w:szCs w:val="24"/>
-        </w:rPr>
-        <w:t>gueem</w:t>
-      </w:r>
-      <w:proofErr w:type="spellEnd"/>
-      <w:r>
-        <w:rPr>
-          <w:sz w:val="24"/>
-          <w:szCs w:val="24"/>
-        </w:rPr>
-        <w:t>-crescimento. Acesso em: 12/02/2022</w:t>
-      </w:r>
-      <w:r>
-        <w:rPr>
-          <w:sz w:val="24"/>
-          <w:szCs w:val="24"/>
-        </w:rPr>
-        <w:t>.</w:t>
-      </w:r>
-    </w:p>
-    <w:p>
-      <w:pPr>
-        <w:spacing w:before="280" w:after="280" w:line="360" w:lineRule="auto"/>
-        <w:rPr>
-          <w:sz w:val="24"/>
-          <w:szCs w:val="24"/>
-        </w:rPr>
-      </w:pPr>
-      <w:r>
-        <w:rPr>
-          <w:sz w:val="24"/>
-          <w:szCs w:val="24"/>
-        </w:rPr>
         <w:t>Exemplo:</w:t>
       </w:r>
     </w:p>
@@ -18745,10 +19089,10 @@
       </w:pPr>
     </w:p>
     <w:sectPr>
-      <w:headerReference w:type="even" r:id="rId18"/>
-      <w:headerReference w:type="default" r:id="rId19"/>
-      <w:footerReference w:type="even" r:id="rId20"/>
-      <w:footerReference w:type="default" r:id="rId21"/>
+      <w:headerReference w:type="even" r:id="rId19"/>
+      <w:headerReference w:type="default" r:id="rId20"/>
+      <w:footerReference w:type="even" r:id="rId21"/>
+      <w:footerReference w:type="default" r:id="rId22"/>
       <w:pgSz w:w="11909" w:h="16834"/>
       <w:pgMar w:top="1276" w:right="1797" w:bottom="1418" w:left="1797" w:header="709" w:footer="709" w:gutter="0"/>
       <w:pgNumType w:start="1"/>
@@ -18827,7 +19171,7 @@
         <w:noProof/>
         <w:color w:val="000000"/>
       </w:rPr>
-      <w:t>14</w:t>
+      <w:t>16</w:t>
     </w:r>
     <w:r>
       <w:rPr>
@@ -18908,7 +19252,7 @@
         <w:noProof/>
         <w:color w:val="000000"/>
       </w:rPr>
-      <w:t>15</w:t>
+      <w:t>17</w:t>
     </w:r>
     <w:r>
       <w:rPr>
@@ -21280,7 +21624,6 @@
   <w:style w:type="character" w:default="1" w:styleId="Fontepargpadro">
     <w:name w:val="Default Paragraph Font"/>
     <w:uiPriority w:val="1"/>
-    <w:semiHidden/>
     <w:unhideWhenUsed/>
   </w:style>
   <w:style w:type="table" w:default="1" w:styleId="Tabelanormal">

--- a/ProjetoIntegrado.docx
+++ b/ProjetoIntegrado.docx
@@ -539,7 +539,6 @@
             <w:docPartUnique/>
           </w:docPartObj>
         </w:sdtPr>
-        <w:sdtEndPr/>
         <w:sdtContent>
           <w:r>
             <w:instrText xml:space="preserve"> TOC \h \u \z </w:instrText>
@@ -3564,7 +3563,19 @@
               <w:rPr>
                 <w:rFonts w:ascii="Arial" w:eastAsia="Arial" w:hAnsi="Arial" w:cs="Arial"/>
               </w:rPr>
-              <w:t>24/02</w:t>
+              <w:t>07</w:t>
+            </w:r>
+            <w:r>
+              <w:rPr>
+                <w:rFonts w:ascii="Arial" w:eastAsia="Arial" w:hAnsi="Arial" w:cs="Arial"/>
+              </w:rPr>
+              <w:t>/</w:t>
+            </w:r>
+            <w:r>
+              <w:rPr>
+                <w:rFonts w:ascii="Arial" w:eastAsia="Arial" w:hAnsi="Arial" w:cs="Arial"/>
+              </w:rPr>
+              <w:t>03</w:t>
             </w:r>
             <w:r>
               <w:rPr>
@@ -3601,7 +3612,7 @@
               <w:rPr>
                 <w:rFonts w:ascii="Arial" w:eastAsia="Arial" w:hAnsi="Arial" w:cs="Arial"/>
               </w:rPr>
-              <w:t>06</w:t>
+              <w:t>09</w:t>
             </w:r>
             <w:r>
               <w:rPr>
@@ -3654,16 +3665,8 @@
               <w:rPr>
                 <w:rFonts w:ascii="Arial" w:eastAsia="Arial" w:hAnsi="Arial" w:cs="Arial"/>
               </w:rPr>
-              <w:t xml:space="preserve">Arquitetura da solução C4 </w:t>
-            </w:r>
-            <w:proofErr w:type="spellStart"/>
-            <w:r>
-              <w:rPr>
-                <w:rFonts w:ascii="Arial" w:eastAsia="Arial" w:hAnsi="Arial" w:cs="Arial"/>
-              </w:rPr>
-              <w:t>model</w:t>
-            </w:r>
-            <w:proofErr w:type="spellEnd"/>
+              <w:t>Definição do framework de trabalho</w:t>
+            </w:r>
           </w:p>
           <w:p>
             <w:pPr>
@@ -3695,16 +3698,8 @@
               <w:rPr>
                 <w:rFonts w:ascii="Arial" w:eastAsia="Arial" w:hAnsi="Arial" w:cs="Arial"/>
               </w:rPr>
-              <w:t xml:space="preserve">Arquitetura do projeto C4 </w:t>
-            </w:r>
-            <w:proofErr w:type="spellStart"/>
-            <w:r>
-              <w:rPr>
-                <w:rFonts w:ascii="Arial" w:eastAsia="Arial" w:hAnsi="Arial" w:cs="Arial"/>
-              </w:rPr>
-              <w:t>model</w:t>
-            </w:r>
-            <w:proofErr w:type="spellEnd"/>
+              <w:t>Frameworks utilizados no desenvolvimento</w:t>
+            </w:r>
           </w:p>
         </w:tc>
       </w:tr>
@@ -3730,7 +3725,7 @@
               <w:rPr>
                 <w:rFonts w:ascii="Arial" w:eastAsia="Arial" w:hAnsi="Arial" w:cs="Arial"/>
               </w:rPr>
-              <w:t>07</w:t>
+              <w:t>10</w:t>
             </w:r>
             <w:r>
               <w:rPr>
@@ -3779,31 +3774,7 @@
               <w:rPr>
                 <w:rFonts w:ascii="Arial" w:eastAsia="Arial" w:hAnsi="Arial" w:cs="Arial"/>
               </w:rPr>
-              <w:t>09</w:t>
-            </w:r>
-            <w:r>
-              <w:rPr>
-                <w:rFonts w:ascii="Arial" w:eastAsia="Arial" w:hAnsi="Arial" w:cs="Arial"/>
-              </w:rPr>
-              <w:t>/</w:t>
-            </w:r>
-            <w:r>
-              <w:rPr>
-                <w:rFonts w:ascii="Arial" w:eastAsia="Arial" w:hAnsi="Arial" w:cs="Arial"/>
-              </w:rPr>
-              <w:t>03</w:t>
-            </w:r>
-            <w:r>
-              <w:rPr>
-                <w:rFonts w:ascii="Arial" w:eastAsia="Arial" w:hAnsi="Arial" w:cs="Arial"/>
-              </w:rPr>
-              <w:t>/</w:t>
-            </w:r>
-            <w:r>
-              <w:rPr>
-                <w:rFonts w:ascii="Arial" w:eastAsia="Arial" w:hAnsi="Arial" w:cs="Arial"/>
-              </w:rPr>
-              <w:t>2022</w:t>
+              <w:t>13/03/2022</w:t>
             </w:r>
           </w:p>
         </w:tc>
@@ -3832,7 +3803,21 @@
               <w:rPr>
                 <w:rFonts w:ascii="Arial" w:eastAsia="Arial" w:hAnsi="Arial" w:cs="Arial"/>
               </w:rPr>
-              <w:t>Definição do framework de trabalho</w:t>
+              <w:t xml:space="preserve">Codificação da estrutura base do front </w:t>
+            </w:r>
+            <w:proofErr w:type="spellStart"/>
+            <w:r>
+              <w:rPr>
+                <w:rFonts w:ascii="Arial" w:eastAsia="Arial" w:hAnsi="Arial" w:cs="Arial"/>
+              </w:rPr>
+              <w:t>end</w:t>
+            </w:r>
+            <w:proofErr w:type="spellEnd"/>
+            <w:r>
+              <w:rPr>
+                <w:rFonts w:ascii="Arial" w:eastAsia="Arial" w:hAnsi="Arial" w:cs="Arial"/>
+              </w:rPr>
+              <w:t xml:space="preserve"> da aplicação</w:t>
             </w:r>
           </w:p>
           <w:p>
@@ -3865,8 +3850,16 @@
               <w:rPr>
                 <w:rFonts w:ascii="Arial" w:eastAsia="Arial" w:hAnsi="Arial" w:cs="Arial"/>
               </w:rPr>
-              <w:t>Frameworks utilizados no desenvolvimento</w:t>
-            </w:r>
+              <w:t>Estrutura base do front-</w:t>
+            </w:r>
+            <w:proofErr w:type="spellStart"/>
+            <w:r>
+              <w:rPr>
+                <w:rFonts w:ascii="Arial" w:eastAsia="Arial" w:hAnsi="Arial" w:cs="Arial"/>
+              </w:rPr>
+              <w:t>end</w:t>
+            </w:r>
+            <w:proofErr w:type="spellEnd"/>
           </w:p>
         </w:tc>
       </w:tr>
@@ -3892,19 +3885,7 @@
               <w:rPr>
                 <w:rFonts w:ascii="Arial" w:eastAsia="Arial" w:hAnsi="Arial" w:cs="Arial"/>
               </w:rPr>
-              <w:t>10</w:t>
-            </w:r>
-            <w:r>
-              <w:rPr>
-                <w:rFonts w:ascii="Arial" w:eastAsia="Arial" w:hAnsi="Arial" w:cs="Arial"/>
-              </w:rPr>
-              <w:t>/</w:t>
-            </w:r>
-            <w:r>
-              <w:rPr>
-                <w:rFonts w:ascii="Arial" w:eastAsia="Arial" w:hAnsi="Arial" w:cs="Arial"/>
-              </w:rPr>
-              <w:t>03</w:t>
+              <w:t>14/03</w:t>
             </w:r>
             <w:r>
               <w:rPr>
@@ -3941,7 +3922,19 @@
               <w:rPr>
                 <w:rFonts w:ascii="Arial" w:eastAsia="Arial" w:hAnsi="Arial" w:cs="Arial"/>
               </w:rPr>
-              <w:t>13/03/2022</w:t>
+              <w:t>03/05</w:t>
+            </w:r>
+            <w:r>
+              <w:rPr>
+                <w:rFonts w:ascii="Arial" w:eastAsia="Arial" w:hAnsi="Arial" w:cs="Arial"/>
+              </w:rPr>
+              <w:t>/</w:t>
+            </w:r>
+            <w:r>
+              <w:rPr>
+                <w:rFonts w:ascii="Arial" w:eastAsia="Arial" w:hAnsi="Arial" w:cs="Arial"/>
+              </w:rPr>
+              <w:t>2022</w:t>
             </w:r>
           </w:p>
         </w:tc>
@@ -3970,7 +3963,7 @@
               <w:rPr>
                 <w:rFonts w:ascii="Arial" w:eastAsia="Arial" w:hAnsi="Arial" w:cs="Arial"/>
               </w:rPr>
-              <w:t xml:space="preserve">Codificação da estrutura base do front </w:t>
+              <w:t xml:space="preserve">Desenvolvimento da primeira funcionalidade do sistema (front </w:t>
             </w:r>
             <w:proofErr w:type="spellStart"/>
             <w:r>
@@ -3984,7 +3977,55 @@
               <w:rPr>
                 <w:rFonts w:ascii="Arial" w:eastAsia="Arial" w:hAnsi="Arial" w:cs="Arial"/>
               </w:rPr>
-              <w:t xml:space="preserve"> da aplicação</w:t>
+              <w:t xml:space="preserve">, </w:t>
+            </w:r>
+            <w:proofErr w:type="spellStart"/>
+            <w:r>
+              <w:rPr>
+                <w:rFonts w:ascii="Arial" w:eastAsia="Arial" w:hAnsi="Arial" w:cs="Arial"/>
+              </w:rPr>
+              <w:t>back</w:t>
+            </w:r>
+            <w:proofErr w:type="spellEnd"/>
+            <w:r>
+              <w:rPr>
+                <w:rFonts w:ascii="Arial" w:eastAsia="Arial" w:hAnsi="Arial" w:cs="Arial"/>
+              </w:rPr>
+              <w:t xml:space="preserve"> </w:t>
+            </w:r>
+            <w:proofErr w:type="spellStart"/>
+            <w:r>
+              <w:rPr>
+                <w:rFonts w:ascii="Arial" w:eastAsia="Arial" w:hAnsi="Arial" w:cs="Arial"/>
+              </w:rPr>
+              <w:t>end</w:t>
+            </w:r>
+            <w:proofErr w:type="spellEnd"/>
+            <w:r>
+              <w:rPr>
+                <w:rFonts w:ascii="Arial" w:eastAsia="Arial" w:hAnsi="Arial" w:cs="Arial"/>
+              </w:rPr>
+              <w:t xml:space="preserve"> e persistência de dados)</w:t>
+            </w:r>
+            <w:r>
+              <w:rPr>
+                <w:rFonts w:ascii="Arial" w:eastAsia="Arial" w:hAnsi="Arial" w:cs="Arial"/>
+              </w:rPr>
+              <w:t xml:space="preserve"> (</w:t>
+            </w:r>
+            <w:proofErr w:type="spellStart"/>
+            <w:r>
+              <w:rPr>
+                <w:rFonts w:ascii="Arial" w:eastAsia="Arial" w:hAnsi="Arial" w:cs="Arial"/>
+              </w:rPr>
+              <w:t>crud</w:t>
+            </w:r>
+            <w:proofErr w:type="spellEnd"/>
+            <w:r>
+              <w:rPr>
+                <w:rFonts w:ascii="Arial" w:eastAsia="Arial" w:hAnsi="Arial" w:cs="Arial"/>
+              </w:rPr>
+              <w:t xml:space="preserve"> de usuários e empresa)</w:t>
             </w:r>
           </w:p>
           <w:p>
@@ -4017,16 +4058,8 @@
               <w:rPr>
                 <w:rFonts w:ascii="Arial" w:eastAsia="Arial" w:hAnsi="Arial" w:cs="Arial"/>
               </w:rPr>
-              <w:t>Estrutura base do front-</w:t>
-            </w:r>
-            <w:proofErr w:type="spellStart"/>
-            <w:r>
-              <w:rPr>
-                <w:rFonts w:ascii="Arial" w:eastAsia="Arial" w:hAnsi="Arial" w:cs="Arial"/>
-              </w:rPr>
-              <w:t>end</w:t>
-            </w:r>
-            <w:proofErr w:type="spellEnd"/>
+              <w:t>Primeira funcionalidade do MVP funcional</w:t>
+            </w:r>
           </w:p>
         </w:tc>
       </w:tr>
@@ -4052,19 +4085,7 @@
               <w:rPr>
                 <w:rFonts w:ascii="Arial" w:eastAsia="Arial" w:hAnsi="Arial" w:cs="Arial"/>
               </w:rPr>
-              <w:t>14/03</w:t>
-            </w:r>
-            <w:r>
-              <w:rPr>
-                <w:rFonts w:ascii="Arial" w:eastAsia="Arial" w:hAnsi="Arial" w:cs="Arial"/>
-              </w:rPr>
-              <w:t>/</w:t>
-            </w:r>
-            <w:r>
-              <w:rPr>
-                <w:rFonts w:ascii="Arial" w:eastAsia="Arial" w:hAnsi="Arial" w:cs="Arial"/>
-              </w:rPr>
-              <w:t>2022</w:t>
+              <w:t>03/05/2022</w:t>
             </w:r>
           </w:p>
         </w:tc>
@@ -4089,19 +4110,7 @@
               <w:rPr>
                 <w:rFonts w:ascii="Arial" w:eastAsia="Arial" w:hAnsi="Arial" w:cs="Arial"/>
               </w:rPr>
-              <w:t>03/04</w:t>
-            </w:r>
-            <w:r>
-              <w:rPr>
-                <w:rFonts w:ascii="Arial" w:eastAsia="Arial" w:hAnsi="Arial" w:cs="Arial"/>
-              </w:rPr>
-              <w:t>/</w:t>
-            </w:r>
-            <w:r>
-              <w:rPr>
-                <w:rFonts w:ascii="Arial" w:eastAsia="Arial" w:hAnsi="Arial" w:cs="Arial"/>
-              </w:rPr>
-              <w:t>2022</w:t>
+              <w:t>03/05/2022</w:t>
             </w:r>
           </w:p>
         </w:tc>
@@ -4130,58 +4139,16 @@
               <w:rPr>
                 <w:rFonts w:ascii="Arial" w:eastAsia="Arial" w:hAnsi="Arial" w:cs="Arial"/>
               </w:rPr>
-              <w:t xml:space="preserve">Desenvolvimento da primeira funcionalidade do sistema (front </w:t>
+              <w:t xml:space="preserve">Arquitetura da solução c4 </w:t>
             </w:r>
             <w:proofErr w:type="spellStart"/>
             <w:r>
               <w:rPr>
                 <w:rFonts w:ascii="Arial" w:eastAsia="Arial" w:hAnsi="Arial" w:cs="Arial"/>
               </w:rPr>
-              <w:t>end</w:t>
+              <w:t>model</w:t>
             </w:r>
             <w:proofErr w:type="spellEnd"/>
-            <w:r>
-              <w:rPr>
-                <w:rFonts w:ascii="Arial" w:eastAsia="Arial" w:hAnsi="Arial" w:cs="Arial"/>
-              </w:rPr>
-              <w:t xml:space="preserve">, </w:t>
-            </w:r>
-            <w:proofErr w:type="spellStart"/>
-            <w:r>
-              <w:rPr>
-                <w:rFonts w:ascii="Arial" w:eastAsia="Arial" w:hAnsi="Arial" w:cs="Arial"/>
-              </w:rPr>
-              <w:t>back</w:t>
-            </w:r>
-            <w:proofErr w:type="spellEnd"/>
-            <w:r>
-              <w:rPr>
-                <w:rFonts w:ascii="Arial" w:eastAsia="Arial" w:hAnsi="Arial" w:cs="Arial"/>
-              </w:rPr>
-              <w:t xml:space="preserve"> </w:t>
-            </w:r>
-            <w:proofErr w:type="spellStart"/>
-            <w:r>
-              <w:rPr>
-                <w:rFonts w:ascii="Arial" w:eastAsia="Arial" w:hAnsi="Arial" w:cs="Arial"/>
-              </w:rPr>
-              <w:t>end</w:t>
-            </w:r>
-            <w:proofErr w:type="spellEnd"/>
-            <w:r>
-              <w:rPr>
-                <w:rFonts w:ascii="Arial" w:eastAsia="Arial" w:hAnsi="Arial" w:cs="Arial"/>
-              </w:rPr>
-              <w:t xml:space="preserve"> e persistência de dados)</w:t>
-            </w:r>
-          </w:p>
-          <w:p>
-            <w:pPr>
-              <w:ind w:firstLine="5"/>
-              <w:rPr>
-                <w:rFonts w:ascii="Arial" w:eastAsia="Arial" w:hAnsi="Arial" w:cs="Arial"/>
-              </w:rPr>
-            </w:pPr>
           </w:p>
         </w:tc>
         <w:tc>
@@ -4205,8 +4172,16 @@
               <w:rPr>
                 <w:rFonts w:ascii="Arial" w:eastAsia="Arial" w:hAnsi="Arial" w:cs="Arial"/>
               </w:rPr>
-              <w:t>Primeira funcionalidade do MVP funcional</w:t>
-            </w:r>
+              <w:t xml:space="preserve">Arquitetura projeto c4 </w:t>
+            </w:r>
+            <w:proofErr w:type="spellStart"/>
+            <w:r>
+              <w:rPr>
+                <w:rFonts w:ascii="Arial" w:eastAsia="Arial" w:hAnsi="Arial" w:cs="Arial"/>
+              </w:rPr>
+              <w:t>model</w:t>
+            </w:r>
+            <w:proofErr w:type="spellEnd"/>
           </w:p>
         </w:tc>
       </w:tr>
@@ -4232,7 +4207,13 @@
               <w:rPr>
                 <w:rFonts w:ascii="Arial" w:eastAsia="Arial" w:hAnsi="Arial" w:cs="Arial"/>
               </w:rPr>
-              <w:t>03/04/2022</w:t>
+              <w:t>03/05</w:t>
+            </w:r>
+            <w:r>
+              <w:rPr>
+                <w:rFonts w:ascii="Arial" w:eastAsia="Arial" w:hAnsi="Arial" w:cs="Arial"/>
+              </w:rPr>
+              <w:t>/2022</w:t>
             </w:r>
           </w:p>
         </w:tc>
@@ -4257,7 +4238,7 @@
               <w:rPr>
                 <w:rFonts w:ascii="Arial" w:eastAsia="Arial" w:hAnsi="Arial" w:cs="Arial"/>
               </w:rPr>
-              <w:t>14/04</w:t>
+              <w:t>14/05</w:t>
             </w:r>
             <w:r>
               <w:rPr>
@@ -4370,7 +4351,7 @@
               <w:rPr>
                 <w:rFonts w:ascii="Arial" w:eastAsia="Arial" w:hAnsi="Arial" w:cs="Arial"/>
               </w:rPr>
-              <w:t>04</w:t>
+              <w:t>05</w:t>
             </w:r>
             <w:r>
               <w:rPr>
@@ -4419,7 +4400,7 @@
               <w:rPr>
                 <w:rFonts w:ascii="Arial" w:eastAsia="Arial" w:hAnsi="Arial" w:cs="Arial"/>
               </w:rPr>
-              <w:t>04</w:t>
+              <w:t>05</w:t>
             </w:r>
             <w:r>
               <w:rPr>
@@ -4532,7 +4513,7 @@
               <w:rPr>
                 <w:rFonts w:ascii="Arial" w:eastAsia="Arial" w:hAnsi="Arial" w:cs="Arial"/>
               </w:rPr>
-              <w:t>04</w:t>
+              <w:t>06</w:t>
             </w:r>
             <w:r>
               <w:rPr>
@@ -4581,7 +4562,7 @@
               <w:rPr>
                 <w:rFonts w:ascii="Arial" w:eastAsia="Arial" w:hAnsi="Arial" w:cs="Arial"/>
               </w:rPr>
-              <w:t>05</w:t>
+              <w:t>06</w:t>
             </w:r>
             <w:r>
               <w:rPr>
@@ -4724,7 +4705,7 @@
               <w:rPr>
                 <w:rFonts w:ascii="Arial" w:eastAsia="Arial" w:hAnsi="Arial" w:cs="Arial"/>
               </w:rPr>
-              <w:t>29/05</w:t>
+              <w:t>29/07</w:t>
             </w:r>
             <w:r>
               <w:rPr>
@@ -4773,7 +4754,7 @@
               <w:rPr>
                 <w:rFonts w:ascii="Arial" w:eastAsia="Arial" w:hAnsi="Arial" w:cs="Arial"/>
               </w:rPr>
-              <w:t>06</w:t>
+              <w:t>07</w:t>
             </w:r>
             <w:r>
               <w:rPr>
@@ -4874,7 +4855,13 @@
               <w:rPr>
                 <w:rFonts w:ascii="Arial" w:eastAsia="Arial" w:hAnsi="Arial" w:cs="Arial"/>
               </w:rPr>
-              <w:t>06/06/2022</w:t>
+              <w:t>06/08</w:t>
+            </w:r>
+            <w:r>
+              <w:rPr>
+                <w:rFonts w:ascii="Arial" w:eastAsia="Arial" w:hAnsi="Arial" w:cs="Arial"/>
+              </w:rPr>
+              <w:t>/2022</w:t>
             </w:r>
           </w:p>
         </w:tc>
@@ -4899,7 +4886,7 @@
               <w:rPr>
                 <w:rFonts w:ascii="Arial" w:eastAsia="Arial" w:hAnsi="Arial" w:cs="Arial"/>
               </w:rPr>
-              <w:t>12/06</w:t>
+              <w:t>12/08</w:t>
             </w:r>
             <w:r>
               <w:rPr>
@@ -4978,318 +4965,6 @@
           </w:p>
         </w:tc>
       </w:tr>
-      <w:tr>
-        <w:tc>
-          <w:tcPr>
-            <w:tcW w:w="1235" w:type="dxa"/>
-            <w:tcBorders>
-              <w:top w:val="single" w:sz="4" w:space="0" w:color="000000"/>
-              <w:left w:val="single" w:sz="4" w:space="0" w:color="000000"/>
-              <w:bottom w:val="single" w:sz="4" w:space="0" w:color="000000"/>
-              <w:right w:val="single" w:sz="4" w:space="0" w:color="000000"/>
-            </w:tcBorders>
-          </w:tcPr>
-          <w:p>
-            <w:pPr>
-              <w:jc w:val="center"/>
-              <w:rPr>
-                <w:rFonts w:ascii="Arial" w:eastAsia="Arial" w:hAnsi="Arial" w:cs="Arial"/>
-              </w:rPr>
-            </w:pPr>
-            <w:r>
-              <w:rPr>
-                <w:rFonts w:ascii="Arial" w:eastAsia="Arial" w:hAnsi="Arial" w:cs="Arial"/>
-              </w:rPr>
-              <w:t>__ / __ / __</w:t>
-            </w:r>
-          </w:p>
-        </w:tc>
-        <w:tc>
-          <w:tcPr>
-            <w:tcW w:w="1235" w:type="dxa"/>
-            <w:tcBorders>
-              <w:top w:val="single" w:sz="4" w:space="0" w:color="000000"/>
-              <w:left w:val="single" w:sz="4" w:space="0" w:color="000000"/>
-              <w:bottom w:val="single" w:sz="4" w:space="0" w:color="000000"/>
-              <w:right w:val="single" w:sz="4" w:space="0" w:color="000000"/>
-            </w:tcBorders>
-          </w:tcPr>
-          <w:p>
-            <w:pPr>
-              <w:jc w:val="center"/>
-              <w:rPr>
-                <w:rFonts w:ascii="Arial" w:eastAsia="Arial" w:hAnsi="Arial" w:cs="Arial"/>
-              </w:rPr>
-            </w:pPr>
-            <w:r>
-              <w:rPr>
-                <w:rFonts w:ascii="Arial" w:eastAsia="Arial" w:hAnsi="Arial" w:cs="Arial"/>
-              </w:rPr>
-              <w:t>__ / __ / __</w:t>
-            </w:r>
-          </w:p>
-        </w:tc>
-        <w:tc>
-          <w:tcPr>
-            <w:tcW w:w="3701" w:type="dxa"/>
-            <w:tcBorders>
-              <w:top w:val="single" w:sz="4" w:space="0" w:color="000000"/>
-              <w:left w:val="single" w:sz="4" w:space="0" w:color="000000"/>
-              <w:bottom w:val="single" w:sz="4" w:space="0" w:color="000000"/>
-              <w:right w:val="single" w:sz="4" w:space="0" w:color="000000"/>
-            </w:tcBorders>
-          </w:tcPr>
-          <w:p>
-            <w:pPr>
-              <w:ind w:firstLine="5"/>
-              <w:rPr>
-                <w:rFonts w:ascii="Arial" w:eastAsia="Arial" w:hAnsi="Arial" w:cs="Arial"/>
-              </w:rPr>
-            </w:pPr>
-            <w:r>
-              <w:rPr>
-                <w:rFonts w:ascii="Arial" w:eastAsia="Arial" w:hAnsi="Arial" w:cs="Arial"/>
-              </w:rPr>
-              <w:t>16.</w:t>
-            </w:r>
-          </w:p>
-          <w:p>
-            <w:pPr>
-              <w:ind w:firstLine="5"/>
-              <w:rPr>
-                <w:rFonts w:ascii="Arial" w:eastAsia="Arial" w:hAnsi="Arial" w:cs="Arial"/>
-              </w:rPr>
-            </w:pPr>
-          </w:p>
-        </w:tc>
-        <w:tc>
-          <w:tcPr>
-            <w:tcW w:w="2551" w:type="dxa"/>
-            <w:tcBorders>
-              <w:top w:val="single" w:sz="4" w:space="0" w:color="000000"/>
-              <w:left w:val="single" w:sz="4" w:space="0" w:color="000000"/>
-              <w:bottom w:val="single" w:sz="4" w:space="0" w:color="000000"/>
-              <w:right w:val="single" w:sz="4" w:space="0" w:color="000000"/>
-            </w:tcBorders>
-          </w:tcPr>
-          <w:p>
-            <w:pPr>
-              <w:ind w:right="71"/>
-              <w:rPr>
-                <w:rFonts w:ascii="Arial" w:eastAsia="Arial" w:hAnsi="Arial" w:cs="Arial"/>
-              </w:rPr>
-            </w:pPr>
-          </w:p>
-        </w:tc>
-      </w:tr>
-      <w:tr>
-        <w:tc>
-          <w:tcPr>
-            <w:tcW w:w="1235" w:type="dxa"/>
-            <w:tcBorders>
-              <w:top w:val="single" w:sz="4" w:space="0" w:color="000000"/>
-              <w:left w:val="single" w:sz="4" w:space="0" w:color="000000"/>
-              <w:bottom w:val="single" w:sz="4" w:space="0" w:color="000000"/>
-              <w:right w:val="single" w:sz="4" w:space="0" w:color="000000"/>
-            </w:tcBorders>
-          </w:tcPr>
-          <w:p>
-            <w:pPr>
-              <w:jc w:val="center"/>
-              <w:rPr>
-                <w:rFonts w:ascii="Arial" w:eastAsia="Arial" w:hAnsi="Arial" w:cs="Arial"/>
-              </w:rPr>
-            </w:pPr>
-            <w:r>
-              <w:rPr>
-                <w:rFonts w:ascii="Arial" w:eastAsia="Arial" w:hAnsi="Arial" w:cs="Arial"/>
-              </w:rPr>
-              <w:t>__ / __ / __</w:t>
-            </w:r>
-          </w:p>
-        </w:tc>
-        <w:tc>
-          <w:tcPr>
-            <w:tcW w:w="1235" w:type="dxa"/>
-            <w:tcBorders>
-              <w:top w:val="single" w:sz="4" w:space="0" w:color="000000"/>
-              <w:left w:val="single" w:sz="4" w:space="0" w:color="000000"/>
-              <w:bottom w:val="single" w:sz="4" w:space="0" w:color="000000"/>
-              <w:right w:val="single" w:sz="4" w:space="0" w:color="000000"/>
-            </w:tcBorders>
-          </w:tcPr>
-          <w:p>
-            <w:pPr>
-              <w:jc w:val="center"/>
-              <w:rPr>
-                <w:rFonts w:ascii="Arial" w:eastAsia="Arial" w:hAnsi="Arial" w:cs="Arial"/>
-              </w:rPr>
-            </w:pPr>
-            <w:r>
-              <w:rPr>
-                <w:rFonts w:ascii="Arial" w:eastAsia="Arial" w:hAnsi="Arial" w:cs="Arial"/>
-              </w:rPr>
-              <w:t>__ / __ / __</w:t>
-            </w:r>
-          </w:p>
-        </w:tc>
-        <w:tc>
-          <w:tcPr>
-            <w:tcW w:w="3701" w:type="dxa"/>
-            <w:tcBorders>
-              <w:top w:val="single" w:sz="4" w:space="0" w:color="000000"/>
-              <w:left w:val="single" w:sz="4" w:space="0" w:color="000000"/>
-              <w:bottom w:val="single" w:sz="4" w:space="0" w:color="000000"/>
-              <w:right w:val="single" w:sz="4" w:space="0" w:color="000000"/>
-            </w:tcBorders>
-          </w:tcPr>
-          <w:p>
-            <w:pPr>
-              <w:ind w:firstLine="5"/>
-              <w:rPr>
-                <w:rFonts w:ascii="Arial" w:eastAsia="Arial" w:hAnsi="Arial" w:cs="Arial"/>
-              </w:rPr>
-            </w:pPr>
-            <w:r>
-              <w:rPr>
-                <w:rFonts w:ascii="Arial" w:eastAsia="Arial" w:hAnsi="Arial" w:cs="Arial"/>
-              </w:rPr>
-              <w:t>17.</w:t>
-            </w:r>
-          </w:p>
-          <w:p>
-            <w:pPr>
-              <w:ind w:firstLine="5"/>
-              <w:rPr>
-                <w:rFonts w:ascii="Arial" w:eastAsia="Arial" w:hAnsi="Arial" w:cs="Arial"/>
-              </w:rPr>
-            </w:pPr>
-          </w:p>
-        </w:tc>
-        <w:tc>
-          <w:tcPr>
-            <w:tcW w:w="2551" w:type="dxa"/>
-            <w:tcBorders>
-              <w:top w:val="single" w:sz="4" w:space="0" w:color="000000"/>
-              <w:left w:val="single" w:sz="4" w:space="0" w:color="000000"/>
-              <w:bottom w:val="single" w:sz="4" w:space="0" w:color="000000"/>
-              <w:right w:val="single" w:sz="4" w:space="0" w:color="000000"/>
-            </w:tcBorders>
-          </w:tcPr>
-          <w:p>
-            <w:pPr>
-              <w:ind w:right="71"/>
-              <w:rPr>
-                <w:rFonts w:ascii="Arial" w:eastAsia="Arial" w:hAnsi="Arial" w:cs="Arial"/>
-              </w:rPr>
-            </w:pPr>
-          </w:p>
-        </w:tc>
-      </w:tr>
-      <w:tr>
-        <w:tc>
-          <w:tcPr>
-            <w:tcW w:w="1235" w:type="dxa"/>
-            <w:tcBorders>
-              <w:top w:val="single" w:sz="4" w:space="0" w:color="000000"/>
-              <w:left w:val="single" w:sz="4" w:space="0" w:color="000000"/>
-              <w:bottom w:val="single" w:sz="4" w:space="0" w:color="000000"/>
-              <w:right w:val="single" w:sz="4" w:space="0" w:color="000000"/>
-            </w:tcBorders>
-          </w:tcPr>
-          <w:p>
-            <w:pPr>
-              <w:jc w:val="center"/>
-              <w:rPr>
-                <w:rFonts w:ascii="Arial" w:eastAsia="Arial" w:hAnsi="Arial" w:cs="Arial"/>
-              </w:rPr>
-            </w:pPr>
-            <w:r>
-              <w:rPr>
-                <w:rFonts w:ascii="Arial" w:eastAsia="Arial" w:hAnsi="Arial" w:cs="Arial"/>
-              </w:rPr>
-              <w:t>__ / __ / __</w:t>
-            </w:r>
-          </w:p>
-        </w:tc>
-        <w:tc>
-          <w:tcPr>
-            <w:tcW w:w="1235" w:type="dxa"/>
-            <w:tcBorders>
-              <w:top w:val="single" w:sz="4" w:space="0" w:color="000000"/>
-              <w:left w:val="single" w:sz="4" w:space="0" w:color="000000"/>
-              <w:bottom w:val="single" w:sz="4" w:space="0" w:color="000000"/>
-              <w:right w:val="single" w:sz="4" w:space="0" w:color="000000"/>
-            </w:tcBorders>
-          </w:tcPr>
-          <w:p>
-            <w:pPr>
-              <w:jc w:val="center"/>
-              <w:rPr>
-                <w:rFonts w:ascii="Arial" w:eastAsia="Arial" w:hAnsi="Arial" w:cs="Arial"/>
-              </w:rPr>
-            </w:pPr>
-            <w:r>
-              <w:rPr>
-                <w:rFonts w:ascii="Arial" w:eastAsia="Arial" w:hAnsi="Arial" w:cs="Arial"/>
-              </w:rPr>
-              <w:t>__ / __ / __</w:t>
-            </w:r>
-          </w:p>
-        </w:tc>
-        <w:tc>
-          <w:tcPr>
-            <w:tcW w:w="3701" w:type="dxa"/>
-            <w:tcBorders>
-              <w:top w:val="single" w:sz="4" w:space="0" w:color="000000"/>
-              <w:left w:val="single" w:sz="4" w:space="0" w:color="000000"/>
-              <w:bottom w:val="single" w:sz="4" w:space="0" w:color="000000"/>
-              <w:right w:val="single" w:sz="4" w:space="0" w:color="000000"/>
-            </w:tcBorders>
-          </w:tcPr>
-          <w:p>
-            <w:pPr>
-              <w:ind w:firstLine="5"/>
-              <w:rPr>
-                <w:rFonts w:ascii="Arial" w:eastAsia="Arial" w:hAnsi="Arial" w:cs="Arial"/>
-              </w:rPr>
-            </w:pPr>
-            <w:r>
-              <w:rPr>
-                <w:rFonts w:ascii="Arial" w:eastAsia="Arial" w:hAnsi="Arial" w:cs="Arial"/>
-              </w:rPr>
-              <w:t>18.</w:t>
-            </w:r>
-          </w:p>
-          <w:p>
-            <w:pPr>
-              <w:ind w:firstLine="5"/>
-              <w:rPr>
-                <w:rFonts w:ascii="Arial" w:eastAsia="Arial" w:hAnsi="Arial" w:cs="Arial"/>
-              </w:rPr>
-            </w:pPr>
-          </w:p>
-        </w:tc>
-        <w:tc>
-          <w:tcPr>
-            <w:tcW w:w="2551" w:type="dxa"/>
-            <w:tcBorders>
-              <w:top w:val="single" w:sz="4" w:space="0" w:color="000000"/>
-              <w:left w:val="single" w:sz="4" w:space="0" w:color="000000"/>
-              <w:bottom w:val="single" w:sz="4" w:space="0" w:color="000000"/>
-              <w:right w:val="single" w:sz="4" w:space="0" w:color="000000"/>
-            </w:tcBorders>
-          </w:tcPr>
-          <w:p>
-            <w:pPr>
-              <w:ind w:right="71"/>
-              <w:rPr>
-                <w:rFonts w:ascii="Arial" w:eastAsia="Arial" w:hAnsi="Arial" w:cs="Arial"/>
-              </w:rPr>
-            </w:pPr>
-          </w:p>
-        </w:tc>
-      </w:tr>
     </w:tbl>
     <w:p>
       <w:pPr>
@@ -5766,14 +5441,7 @@
           <w:sz w:val="24"/>
           <w:szCs w:val="24"/>
         </w:rPr>
-        <w:t>Descrever os r</w:t>
-      </w:r>
-      <w:r>
-        <w:rPr>
-          <w:sz w:val="24"/>
-          <w:szCs w:val="24"/>
-        </w:rPr>
-        <w:t>equisitos da aplicação</w:t>
+        <w:t>Desenvolvimento de um site para auxiliar no gerenciamento de uma barbearia com agendamentos, relatórios e históricos de agendamentos</w:t>
       </w:r>
       <w:r>
         <w:rPr>
@@ -5802,8 +5470,33 @@
           <w:sz w:val="24"/>
           <w:szCs w:val="24"/>
         </w:rPr>
-        <w:t>Criação da arquitetura para desenvolvimento do projeto</w:t>
-      </w:r>
+        <w:t xml:space="preserve">Criação da arquitetura </w:t>
+      </w:r>
+      <w:proofErr w:type="spellStart"/>
+      <w:r>
+        <w:rPr>
+          <w:sz w:val="24"/>
+          <w:szCs w:val="24"/>
+        </w:rPr>
+        <w:t>backend</w:t>
+      </w:r>
+      <w:proofErr w:type="spellEnd"/>
+      <w:r>
+        <w:rPr>
+          <w:sz w:val="24"/>
+          <w:szCs w:val="24"/>
+        </w:rPr>
+        <w:t xml:space="preserve"> para guardar e fornecer dados ao front-</w:t>
+      </w:r>
+      <w:proofErr w:type="spellStart"/>
+      <w:r>
+        <w:rPr>
+          <w:sz w:val="24"/>
+          <w:szCs w:val="24"/>
+        </w:rPr>
+        <w:t>end</w:t>
+      </w:r>
+      <w:proofErr w:type="spellEnd"/>
       <w:r>
         <w:rPr>
           <w:sz w:val="24"/>
@@ -5831,7 +5524,39 @@
           <w:sz w:val="24"/>
           <w:szCs w:val="24"/>
         </w:rPr>
-        <w:t>Codificação da aplicação</w:t>
+        <w:t xml:space="preserve">Desenvolvimento das funcionalidades: </w:t>
+      </w:r>
+      <w:proofErr w:type="spellStart"/>
+      <w:r>
+        <w:rPr>
+          <w:sz w:val="24"/>
+          <w:szCs w:val="24"/>
+        </w:rPr>
+        <w:t>crud</w:t>
+      </w:r>
+      <w:proofErr w:type="spellEnd"/>
+      <w:r>
+        <w:rPr>
+          <w:sz w:val="24"/>
+          <w:szCs w:val="24"/>
+        </w:rPr>
+        <w:t xml:space="preserve"> de usuário, adicionar empresa, </w:t>
+      </w:r>
+      <w:proofErr w:type="spellStart"/>
+      <w:r>
+        <w:rPr>
+          <w:sz w:val="24"/>
+          <w:szCs w:val="24"/>
+        </w:rPr>
+        <w:t>crud</w:t>
+      </w:r>
+      <w:proofErr w:type="spellEnd"/>
+      <w:r>
+        <w:rPr>
+          <w:sz w:val="24"/>
+          <w:szCs w:val="24"/>
+        </w:rPr>
+        <w:t xml:space="preserve"> funcionários e serviços, geração de relatórios, histórico de atendimentos e avaliação de atendimento</w:t>
       </w:r>
       <w:r>
         <w:rPr>
@@ -6088,14 +5813,11 @@
             <w:r>
               <w:rPr>
                 <w:noProof/>
-                <w:color w:val="000000"/>
-                <w:sz w:val="24"/>
-                <w:szCs w:val="24"/>
               </w:rPr>
               <w:lastRenderedPageBreak/>
               <w:drawing>
-                <wp:inline distT="0" distB="0" distL="0" distR="0" wp14:anchorId="7AE89B61" wp14:editId="0834AFC0">
-                  <wp:extent cx="6022064" cy="3448050"/>
+                <wp:inline distT="0" distB="0" distL="0" distR="0" wp14:anchorId="61A9EF85" wp14:editId="4F56B322">
+                  <wp:extent cx="5990590" cy="4119245"/>
                   <wp:effectExtent l="0" t="0" r="0" b="0"/>
                   <wp:docPr id="1" name="Imagem 1"/>
                   <wp:cNvGraphicFramePr>
@@ -6105,17 +5827,11 @@
                     <a:graphicData uri="http://schemas.openxmlformats.org/drawingml/2006/picture">
                       <pic:pic xmlns:pic="http://schemas.openxmlformats.org/drawingml/2006/picture">
                         <pic:nvPicPr>
-                          <pic:cNvPr id="1" name="UseCase.png"/>
+                          <pic:cNvPr id="1" name=""/>
                           <pic:cNvPicPr/>
                         </pic:nvPicPr>
                         <pic:blipFill>
-                          <a:blip r:embed="rId8">
-                            <a:extLst>
-                              <a:ext uri="{28A0092B-C50C-407E-A947-70E740481C1C}">
-                                <a14:useLocalDpi xmlns:a14="http://schemas.microsoft.com/office/drawing/2010/main" val="0"/>
-                              </a:ext>
-                            </a:extLst>
-                          </a:blip>
+                          <a:blip r:embed="rId8"/>
                           <a:stretch>
                             <a:fillRect/>
                           </a:stretch>
@@ -6123,7 +5839,7 @@
                         <pic:spPr>
                           <a:xfrm>
                             <a:off x="0" y="0"/>
-                            <a:ext cx="6026177" cy="3450405"/>
+                            <a:ext cx="5990590" cy="4119245"/>
                           </a:xfrm>
                           <a:prstGeom prst="rect">
                             <a:avLst/>
@@ -6933,6 +6649,7 @@
               <w:spacing w:line="360" w:lineRule="auto"/>
             </w:pPr>
             <w:r>
+              <w:lastRenderedPageBreak/>
               <w:t>RF10</w:t>
             </w:r>
           </w:p>
@@ -7125,7 +6842,6 @@
               <w:spacing w:line="360" w:lineRule="auto"/>
             </w:pPr>
             <w:r>
-              <w:lastRenderedPageBreak/>
               <w:t>RF13</w:t>
             </w:r>
           </w:p>
@@ -8143,7 +7859,13 @@
               <w:spacing w:line="360" w:lineRule="auto"/>
             </w:pPr>
             <w:r>
-              <w:t>Um relatório não deve demorar mais que 15 segundos para ser gerado</w:t>
+              <w:t>Um relató</w:t>
+            </w:r>
+            <w:r>
+              <w:t>rio não deve demorar mais que 45</w:t>
+            </w:r>
+            <w:r>
+              <w:t xml:space="preserve"> segundos para ser gerado</w:t>
             </w:r>
           </w:p>
         </w:tc>
@@ -8191,7 +7913,13 @@
               <w:spacing w:line="360" w:lineRule="auto"/>
             </w:pPr>
             <w:r>
-              <w:t>O carregamento da agenda não deve demorar mais que 20 segundos para ser carregada</w:t>
+              <w:t>O carregamento da age</w:t>
+            </w:r>
+            <w:r>
+              <w:t>nda não deve demorar mais que 30</w:t>
+            </w:r>
+            <w:r>
+              <w:t xml:space="preserve"> segundos para ser carregada</w:t>
             </w:r>
           </w:p>
         </w:tc>
@@ -8239,8 +7967,10 @@
               <w:spacing w:line="360" w:lineRule="auto"/>
             </w:pPr>
             <w:r>
-              <w:t>O sistema deve ser utilizável 24h/dia, 7 dias na semana 100% do tempo (alta disponibilidade)</w:t>
-            </w:r>
+              <w:t>Em caso de falhas, o sistema deverá voltar a funcionar em no máximo 24 horas</w:t>
+            </w:r>
+            <w:bookmarkStart w:id="15" w:name="_GoBack"/>
+            <w:bookmarkEnd w:id="15"/>
           </w:p>
         </w:tc>
         <w:tc>
@@ -8392,6 +8122,7 @@
               <w:spacing w:line="360" w:lineRule="auto"/>
             </w:pPr>
             <w:r>
+              <w:lastRenderedPageBreak/>
               <w:t>RNF07</w:t>
             </w:r>
           </w:p>
@@ -8451,11 +8182,10 @@
       <w:pPr>
         <w:pStyle w:val="Ttulo2"/>
       </w:pPr>
-      <w:bookmarkStart w:id="15" w:name="_heading=h.ltbu7zl67dmw" w:colFirst="0" w:colLast="0"/>
-      <w:bookmarkStart w:id="16" w:name="_Toc493704266"/>
-      <w:bookmarkEnd w:id="15"/>
-      <w:r>
-        <w:lastRenderedPageBreak/>
+      <w:bookmarkStart w:id="16" w:name="_heading=h.ltbu7zl67dmw" w:colFirst="0" w:colLast="0"/>
+      <w:bookmarkStart w:id="17" w:name="_Toc493704266"/>
+      <w:bookmarkEnd w:id="16"/>
+      <w:r>
         <w:t xml:space="preserve">Protótipo </w:t>
       </w:r>
       <w:r>
@@ -8470,7 +8200,7 @@
       <w:r>
         <w:t>istema</w:t>
       </w:r>
-      <w:bookmarkEnd w:id="16"/>
+      <w:bookmarkEnd w:id="17"/>
     </w:p>
     <w:p>
       <w:pPr>
@@ -8841,7 +8571,7 @@
       <w:pPr>
         <w:pStyle w:val="Ttulo2"/>
       </w:pPr>
-      <w:bookmarkStart w:id="17" w:name="_Toc493704267"/>
+      <w:bookmarkStart w:id="18" w:name="_Toc493704267"/>
       <w:r>
         <w:t xml:space="preserve">Diagrama de </w:t>
       </w:r>
@@ -8857,7 +8587,7 @@
       <w:r>
         <w:t>omínio</w:t>
       </w:r>
-      <w:bookmarkEnd w:id="17"/>
+      <w:bookmarkEnd w:id="18"/>
     </w:p>
     <w:p>
       <w:pPr>
@@ -9061,11 +8791,11 @@
       <w:pPr>
         <w:pStyle w:val="Ttulo2"/>
       </w:pPr>
-      <w:bookmarkStart w:id="18" w:name="_Toc493704268"/>
+      <w:bookmarkStart w:id="19" w:name="_Toc493704268"/>
       <w:r>
         <w:t>Arquitetura da Solução</w:t>
       </w:r>
-      <w:bookmarkEnd w:id="18"/>
+      <w:bookmarkEnd w:id="19"/>
     </w:p>
     <w:p>
       <w:pPr>
@@ -9078,19 +8808,19 @@
           <w:rFonts w:ascii="Times New Roman" w:hAnsi="Times New Roman"/>
         </w:rPr>
       </w:pPr>
-      <w:bookmarkStart w:id="19" w:name="_Toc79992977"/>
-      <w:bookmarkStart w:id="20" w:name="_Toc493704269"/>
-      <w:bookmarkStart w:id="21" w:name="_Hlk79736409"/>
+      <w:bookmarkStart w:id="20" w:name="_Toc79992977"/>
+      <w:bookmarkStart w:id="21" w:name="_Toc493704269"/>
+      <w:bookmarkStart w:id="22" w:name="_Hlk79736409"/>
       <w:r>
         <w:rPr>
           <w:rFonts w:ascii="Times New Roman" w:hAnsi="Times New Roman"/>
         </w:rPr>
         <w:t>Padrão Arquitetural</w:t>
       </w:r>
-      <w:bookmarkEnd w:id="19"/>
       <w:bookmarkEnd w:id="20"/>
+      <w:bookmarkEnd w:id="21"/>
     </w:p>
-    <w:bookmarkEnd w:id="21"/>
+    <w:bookmarkEnd w:id="22"/>
     <w:p>
       <w:pPr>
         <w:keepLines/>
@@ -9104,6 +8834,7 @@
         <w:spacing w:before="80" w:after="80" w:line="360" w:lineRule="auto"/>
         <w:jc w:val="both"/>
         <w:rPr>
+          <w:color w:val="000000"/>
           <w:sz w:val="24"/>
           <w:szCs w:val="24"/>
         </w:rPr>
@@ -9176,6 +8907,68 @@
           <w:sz w:val="24"/>
           <w:szCs w:val="24"/>
         </w:rPr>
+        <w:t xml:space="preserve">A escolha do padrão MVC para o </w:t>
+      </w:r>
+      <w:proofErr w:type="spellStart"/>
+      <w:r>
+        <w:rPr>
+          <w:color w:val="000000"/>
+          <w:sz w:val="24"/>
+          <w:szCs w:val="24"/>
+        </w:rPr>
+        <w:t>backend</w:t>
+      </w:r>
+      <w:proofErr w:type="spellEnd"/>
+      <w:r>
+        <w:rPr>
+          <w:color w:val="000000"/>
+          <w:sz w:val="24"/>
+          <w:szCs w:val="24"/>
+        </w:rPr>
+        <w:t xml:space="preserve"> foi devido a sua simplicidade e larga utilização no mercado, sendo um dos padrões mais comuns e reconhecidos na programação pois facilita a troca de informações entre a interface do usuário ao sistema </w:t>
+      </w:r>
+      <w:proofErr w:type="spellStart"/>
+      <w:r>
+        <w:rPr>
+          <w:color w:val="000000"/>
+          <w:sz w:val="24"/>
+          <w:szCs w:val="24"/>
+        </w:rPr>
+        <w:t>backend</w:t>
+      </w:r>
+      <w:proofErr w:type="spellEnd"/>
+      <w:r>
+        <w:rPr>
+          <w:color w:val="000000"/>
+          <w:sz w:val="24"/>
+          <w:szCs w:val="24"/>
+        </w:rPr>
+        <w:t xml:space="preserve"> e banco de dados. Uma de suas responsabilidades é a otimização de velocidade entre as requisições feitas pelo comando dos usuários.</w:t>
+      </w:r>
+    </w:p>
+    <w:p>
+      <w:pPr>
+        <w:keepLines/>
+        <w:pBdr>
+          <w:top w:val="nil"/>
+          <w:left w:val="nil"/>
+          <w:bottom w:val="nil"/>
+          <w:right w:val="nil"/>
+          <w:between w:val="nil"/>
+        </w:pBdr>
+        <w:spacing w:before="80" w:after="80" w:line="360" w:lineRule="auto"/>
+        <w:jc w:val="both"/>
+        <w:rPr>
+          <w:sz w:val="24"/>
+          <w:szCs w:val="24"/>
+        </w:rPr>
+      </w:pPr>
+      <w:r>
+        <w:rPr>
+          <w:color w:val="000000"/>
+          <w:sz w:val="24"/>
+          <w:szCs w:val="24"/>
+        </w:rPr>
         <w:t>O front-</w:t>
       </w:r>
       <w:proofErr w:type="spellStart"/>
@@ -9194,7 +8987,15 @@
           <w:sz w:val="24"/>
           <w:szCs w:val="24"/>
         </w:rPr>
-        <w:t xml:space="preserve"> foi construído utilizando o framework </w:t>
+        <w:t xml:space="preserve"> foi construído utilizan</w:t>
+      </w:r>
+      <w:r>
+        <w:rPr>
+          <w:color w:val="000000"/>
+          <w:sz w:val="24"/>
+          <w:szCs w:val="24"/>
+        </w:rPr>
+        <w:t xml:space="preserve">do o framework </w:t>
       </w:r>
       <w:proofErr w:type="spellStart"/>
       <w:r>
@@ -9212,7 +9013,7 @@
           <w:sz w:val="24"/>
           <w:szCs w:val="24"/>
         </w:rPr>
-        <w:t>.</w:t>
+        <w:t xml:space="preserve"> pois é um framework SPA focado no desempenho e simplicidade, além de ser um framework amplamente conhecido pela comunidade, o que facilita o desenvolvimento com auxílio de fóruns de desenvolvimento.</w:t>
       </w:r>
     </w:p>
     <w:p>
@@ -9226,8 +9027,8 @@
           <w:rFonts w:ascii="Times New Roman" w:hAnsi="Times New Roman"/>
         </w:rPr>
       </w:pPr>
-      <w:bookmarkStart w:id="22" w:name="_Toc79992978"/>
-      <w:bookmarkStart w:id="23" w:name="_Toc493704270"/>
+      <w:bookmarkStart w:id="23" w:name="_Toc79992978"/>
+      <w:bookmarkStart w:id="24" w:name="_Toc493704270"/>
       <w:r>
         <w:rPr>
           <w:rFonts w:ascii="Times New Roman" w:hAnsi="Times New Roman"/>
@@ -9242,7 +9043,7 @@
         </w:rPr>
         <w:t>model</w:t>
       </w:r>
-      <w:bookmarkEnd w:id="22"/>
+      <w:bookmarkEnd w:id="23"/>
       <w:proofErr w:type="spellEnd"/>
       <w:r>
         <w:rPr>
@@ -9250,7 +9051,7 @@
         </w:rPr>
         <w:t xml:space="preserve"> - Diagrama de Contexto</w:t>
       </w:r>
-      <w:bookmarkEnd w:id="23"/>
+      <w:bookmarkEnd w:id="24"/>
     </w:p>
     <w:p>
       <w:pPr>
@@ -9572,8 +9373,8 @@
       <w:pPr>
         <w:pStyle w:val="Ttulo2"/>
       </w:pPr>
-      <w:bookmarkStart w:id="24" w:name="_Toc79992979"/>
-      <w:bookmarkStart w:id="25" w:name="_Toc493704271"/>
+      <w:bookmarkStart w:id="25" w:name="_Toc79992979"/>
+      <w:bookmarkStart w:id="26" w:name="_Toc493704271"/>
       <w:r>
         <w:t xml:space="preserve">Frameworks de </w:t>
       </w:r>
@@ -9583,8 +9384,8 @@
       <w:r>
         <w:t>rabalho</w:t>
       </w:r>
-      <w:bookmarkEnd w:id="24"/>
       <w:bookmarkEnd w:id="25"/>
+      <w:bookmarkEnd w:id="26"/>
     </w:p>
     <w:p>
       <w:pPr>
@@ -9690,7 +9491,7 @@
       <w:pPr>
         <w:pStyle w:val="Ttulo2"/>
       </w:pPr>
-      <w:bookmarkStart w:id="26" w:name="_Toc493704272"/>
+      <w:bookmarkStart w:id="27" w:name="_Toc493704272"/>
       <w:r>
         <w:t>Estrutura B</w:t>
       </w:r>
@@ -9710,7 +9511,7 @@
       <w:r>
         <w:t>nd</w:t>
       </w:r>
-      <w:bookmarkEnd w:id="26"/>
+      <w:bookmarkEnd w:id="27"/>
       <w:proofErr w:type="spellEnd"/>
     </w:p>
     <w:p>
@@ -10022,7 +9823,7 @@
       <w:pPr>
         <w:pStyle w:val="Ttulo2"/>
       </w:pPr>
-      <w:bookmarkStart w:id="27" w:name="_Toc493704273"/>
+      <w:bookmarkStart w:id="28" w:name="_Toc493704273"/>
       <w:r>
         <w:t>Modelo Relacional ou Projeto de Banco de D</w:t>
       </w:r>
@@ -10033,7 +9834,7 @@
       <w:r>
         <w:t>NoSQL</w:t>
       </w:r>
-      <w:bookmarkEnd w:id="27"/>
+      <w:bookmarkEnd w:id="28"/>
       <w:proofErr w:type="spellEnd"/>
     </w:p>
     <w:p>
@@ -10137,7 +9938,7 @@
       <w:pPr>
         <w:pStyle w:val="Ttulo2"/>
       </w:pPr>
-      <w:bookmarkStart w:id="28" w:name="_Toc493704274"/>
+      <w:bookmarkStart w:id="29" w:name="_Toc493704274"/>
       <w:r>
         <w:lastRenderedPageBreak/>
         <w:t>Plano de T</w:t>
@@ -10145,7 +9946,7 @@
       <w:r>
         <w:t>estes</w:t>
       </w:r>
-      <w:bookmarkEnd w:id="28"/>
+      <w:bookmarkEnd w:id="29"/>
     </w:p>
     <w:tbl>
       <w:tblPr>
@@ -11250,7 +11051,7 @@
       <w:pPr>
         <w:pStyle w:val="Ttulo2"/>
       </w:pPr>
-      <w:bookmarkStart w:id="29" w:name="_Toc493704275"/>
+      <w:bookmarkStart w:id="30" w:name="_Toc493704275"/>
       <w:r>
         <w:t>Relatório de E</w:t>
       </w:r>
@@ -11272,7 +11073,7 @@
       <w:r>
         <w:t>oftware</w:t>
       </w:r>
-      <w:bookmarkEnd w:id="29"/>
+      <w:bookmarkEnd w:id="30"/>
     </w:p>
     <w:tbl>
       <w:tblPr>
@@ -12386,11 +12187,11 @@
       <w:pPr>
         <w:pStyle w:val="Ttulo2"/>
       </w:pPr>
-      <w:bookmarkStart w:id="30" w:name="_Toc493704276"/>
+      <w:bookmarkStart w:id="31" w:name="_Toc493704276"/>
       <w:r>
         <w:t>Apropriação de Horas no Projeto</w:t>
       </w:r>
-      <w:bookmarkEnd w:id="30"/>
+      <w:bookmarkEnd w:id="31"/>
     </w:p>
     <w:tbl>
       <w:tblPr>
@@ -13351,6 +13152,15 @@
               </w:rPr>
               <w:t> </w:t>
             </w:r>
+            <w:r>
+              <w:rPr>
+                <w:rFonts w:ascii="Calibri" w:hAnsi="Calibri"/>
+                <w:color w:val="000000"/>
+                <w:sz w:val="24"/>
+                <w:szCs w:val="24"/>
+              </w:rPr>
+              <w:t>01/04/2022</w:t>
+            </w:r>
           </w:p>
         </w:tc>
         <w:tc>
@@ -13374,6 +13184,15 @@
                 <w:szCs w:val="24"/>
               </w:rPr>
             </w:pPr>
+            <w:r>
+              <w:rPr>
+                <w:rFonts w:ascii="Calibri" w:hAnsi="Calibri"/>
+                <w:color w:val="000000"/>
+                <w:sz w:val="24"/>
+                <w:szCs w:val="24"/>
+              </w:rPr>
+              <w:t>Padrão arquitetural escolhido</w:t>
+            </w:r>
           </w:p>
         </w:tc>
         <w:tc>
@@ -13408,6 +13227,15 @@
               </w:rPr>
               <w:t> </w:t>
             </w:r>
+            <w:r>
+              <w:rPr>
+                <w:rFonts w:ascii="Calibri" w:hAnsi="Calibri"/>
+                <w:color w:val="000000"/>
+                <w:sz w:val="24"/>
+                <w:szCs w:val="24"/>
+              </w:rPr>
+              <w:t>2h</w:t>
+            </w:r>
           </w:p>
         </w:tc>
       </w:tr>
@@ -13427,7 +13255,6 @@
             <w:shd w:val="clear" w:color="auto" w:fill="auto"/>
             <w:noWrap/>
             <w:vAlign w:val="bottom"/>
-            <w:hideMark/>
           </w:tcPr>
           <w:p>
             <w:pPr>
@@ -13445,7 +13272,7 @@
                 <w:sz w:val="24"/>
                 <w:szCs w:val="24"/>
               </w:rPr>
-              <w:t> </w:t>
+              <w:t> 01/04/2022</w:t>
             </w:r>
           </w:p>
         </w:tc>
@@ -13470,6 +13297,15 @@
                 <w:szCs w:val="24"/>
               </w:rPr>
             </w:pPr>
+            <w:r>
+              <w:rPr>
+                <w:rFonts w:ascii="Calibri" w:hAnsi="Calibri"/>
+                <w:color w:val="000000"/>
+                <w:sz w:val="24"/>
+                <w:szCs w:val="24"/>
+              </w:rPr>
+              <w:t>Definição dos frameworks de trabalho</w:t>
+            </w:r>
           </w:p>
         </w:tc>
         <w:tc>
@@ -13484,7 +13320,6 @@
             <w:shd w:val="clear" w:color="auto" w:fill="auto"/>
             <w:noWrap/>
             <w:vAlign w:val="bottom"/>
-            <w:hideMark/>
           </w:tcPr>
           <w:p>
             <w:pPr>
@@ -13502,7 +13337,7 @@
                 <w:sz w:val="24"/>
                 <w:szCs w:val="24"/>
               </w:rPr>
-              <w:t> </w:t>
+              <w:t>2h</w:t>
             </w:r>
           </w:p>
         </w:tc>
@@ -13523,7 +13358,6 @@
             <w:shd w:val="clear" w:color="auto" w:fill="auto"/>
             <w:noWrap/>
             <w:vAlign w:val="bottom"/>
-            <w:hideMark/>
           </w:tcPr>
           <w:p>
             <w:pPr>
@@ -13541,7 +13375,7 @@
                 <w:sz w:val="24"/>
                 <w:szCs w:val="24"/>
               </w:rPr>
-              <w:t> </w:t>
+              <w:t>01/05/2022</w:t>
             </w:r>
           </w:p>
         </w:tc>
@@ -13566,6 +13400,26 @@
                 <w:szCs w:val="24"/>
               </w:rPr>
             </w:pPr>
+            <w:r>
+              <w:rPr>
+                <w:rFonts w:ascii="Calibri" w:hAnsi="Calibri"/>
+                <w:color w:val="000000"/>
+                <w:sz w:val="24"/>
+                <w:szCs w:val="24"/>
+              </w:rPr>
+              <w:t>Estrutura base do front-</w:t>
+            </w:r>
+            <w:proofErr w:type="spellStart"/>
+            <w:r>
+              <w:rPr>
+                <w:rFonts w:ascii="Calibri" w:hAnsi="Calibri"/>
+                <w:color w:val="000000"/>
+                <w:sz w:val="24"/>
+                <w:szCs w:val="24"/>
+              </w:rPr>
+              <w:t>end</w:t>
+            </w:r>
+            <w:proofErr w:type="spellEnd"/>
           </w:p>
         </w:tc>
         <w:tc>
@@ -13580,7 +13434,6 @@
             <w:shd w:val="clear" w:color="auto" w:fill="auto"/>
             <w:noWrap/>
             <w:vAlign w:val="bottom"/>
-            <w:hideMark/>
           </w:tcPr>
           <w:p>
             <w:pPr>
@@ -13598,7 +13451,7 @@
                 <w:sz w:val="24"/>
                 <w:szCs w:val="24"/>
               </w:rPr>
-              <w:t> </w:t>
+              <w:t>20h</w:t>
             </w:r>
           </w:p>
         </w:tc>
@@ -13619,7 +13472,6 @@
             <w:shd w:val="clear" w:color="auto" w:fill="auto"/>
             <w:noWrap/>
             <w:vAlign w:val="bottom"/>
-            <w:hideMark/>
           </w:tcPr>
           <w:p>
             <w:pPr>
@@ -13637,7 +13489,7 @@
                 <w:sz w:val="24"/>
                 <w:szCs w:val="24"/>
               </w:rPr>
-              <w:t> </w:t>
+              <w:t>01/06/2022</w:t>
             </w:r>
           </w:p>
         </w:tc>
@@ -13662,6 +13514,15 @@
                 <w:szCs w:val="24"/>
               </w:rPr>
             </w:pPr>
+            <w:r>
+              <w:rPr>
+                <w:rFonts w:ascii="Calibri" w:hAnsi="Calibri"/>
+                <w:color w:val="000000"/>
+                <w:sz w:val="24"/>
+                <w:szCs w:val="24"/>
+              </w:rPr>
+              <w:t>Desenvolvimento da primeira funcionalidade</w:t>
+            </w:r>
           </w:p>
         </w:tc>
         <w:tc>
@@ -13676,7 +13537,6 @@
             <w:shd w:val="clear" w:color="auto" w:fill="auto"/>
             <w:noWrap/>
             <w:vAlign w:val="bottom"/>
-            <w:hideMark/>
           </w:tcPr>
           <w:p>
             <w:pPr>
@@ -13694,7 +13554,7 @@
                 <w:sz w:val="24"/>
                 <w:szCs w:val="24"/>
               </w:rPr>
-              <w:t> </w:t>
+              <w:t>80h</w:t>
             </w:r>
           </w:p>
         </w:tc>
@@ -13733,7 +13593,7 @@
                 <w:sz w:val="24"/>
                 <w:szCs w:val="24"/>
               </w:rPr>
-              <w:t> </w:t>
+              <w:t> 06/06/2022</w:t>
             </w:r>
           </w:p>
         </w:tc>
@@ -13758,6 +13618,26 @@
                 <w:szCs w:val="24"/>
               </w:rPr>
             </w:pPr>
+            <w:r>
+              <w:rPr>
+                <w:rFonts w:ascii="Calibri" w:hAnsi="Calibri"/>
+                <w:color w:val="000000"/>
+                <w:sz w:val="24"/>
+                <w:szCs w:val="24"/>
+              </w:rPr>
+              <w:t xml:space="preserve">Arquitetura da solução C4 </w:t>
+            </w:r>
+            <w:proofErr w:type="spellStart"/>
+            <w:r>
+              <w:rPr>
+                <w:rFonts w:ascii="Calibri" w:hAnsi="Calibri"/>
+                <w:color w:val="000000"/>
+                <w:sz w:val="24"/>
+                <w:szCs w:val="24"/>
+              </w:rPr>
+              <w:t>model</w:t>
+            </w:r>
+            <w:proofErr w:type="spellEnd"/>
           </w:p>
         </w:tc>
         <w:tc>
@@ -13790,7 +13670,7 @@
                 <w:sz w:val="24"/>
                 <w:szCs w:val="24"/>
               </w:rPr>
-              <w:t> </w:t>
+              <w:t> 2h</w:t>
             </w:r>
           </w:p>
         </w:tc>
@@ -14309,6 +14189,7 @@
                 <w:sz w:val="24"/>
                 <w:szCs w:val="24"/>
               </w:rPr>
+              <w:lastRenderedPageBreak/>
               <w:t> </w:t>
             </w:r>
           </w:p>
@@ -14405,7 +14286,6 @@
                 <w:sz w:val="24"/>
                 <w:szCs w:val="24"/>
               </w:rPr>
-              <w:lastRenderedPageBreak/>
               <w:t> </w:t>
             </w:r>
           </w:p>
@@ -14484,7 +14364,6 @@
             <w:shd w:val="clear" w:color="auto" w:fill="auto"/>
             <w:noWrap/>
             <w:vAlign w:val="bottom"/>
-            <w:hideMark/>
           </w:tcPr>
           <w:p>
             <w:pPr>
@@ -14495,15 +14374,6 @@
                 <w:szCs w:val="24"/>
               </w:rPr>
             </w:pPr>
-            <w:r>
-              <w:rPr>
-                <w:rFonts w:ascii="Calibri" w:hAnsi="Calibri"/>
-                <w:color w:val="000000"/>
-                <w:sz w:val="24"/>
-                <w:szCs w:val="24"/>
-              </w:rPr>
-              <w:t> </w:t>
-            </w:r>
           </w:p>
         </w:tc>
         <w:tc>
@@ -14541,7 +14411,6 @@
             <w:shd w:val="clear" w:color="auto" w:fill="auto"/>
             <w:noWrap/>
             <w:vAlign w:val="bottom"/>
-            <w:hideMark/>
           </w:tcPr>
           <w:p>
             <w:pPr>
@@ -14552,15 +14421,6 @@
                 <w:szCs w:val="24"/>
               </w:rPr>
             </w:pPr>
-            <w:r>
-              <w:rPr>
-                <w:rFonts w:ascii="Calibri" w:hAnsi="Calibri"/>
-                <w:color w:val="000000"/>
-                <w:sz w:val="24"/>
-                <w:szCs w:val="24"/>
-              </w:rPr>
-              <w:t> </w:t>
-            </w:r>
           </w:p>
         </w:tc>
       </w:tr>
@@ -14580,7 +14440,6 @@
             <w:shd w:val="clear" w:color="auto" w:fill="auto"/>
             <w:noWrap/>
             <w:vAlign w:val="bottom"/>
-            <w:hideMark/>
           </w:tcPr>
           <w:p>
             <w:pPr>
@@ -14591,15 +14450,6 @@
                 <w:szCs w:val="24"/>
               </w:rPr>
             </w:pPr>
-            <w:r>
-              <w:rPr>
-                <w:rFonts w:ascii="Calibri" w:hAnsi="Calibri"/>
-                <w:color w:val="000000"/>
-                <w:sz w:val="24"/>
-                <w:szCs w:val="24"/>
-              </w:rPr>
-              <w:t> </w:t>
-            </w:r>
           </w:p>
         </w:tc>
         <w:tc>
@@ -14637,7 +14487,6 @@
             <w:shd w:val="clear" w:color="auto" w:fill="auto"/>
             <w:noWrap/>
             <w:vAlign w:val="bottom"/>
-            <w:hideMark/>
           </w:tcPr>
           <w:p>
             <w:pPr>
@@ -14648,15 +14497,6 @@
                 <w:szCs w:val="24"/>
               </w:rPr>
             </w:pPr>
-            <w:r>
-              <w:rPr>
-                <w:rFonts w:ascii="Calibri" w:hAnsi="Calibri"/>
-                <w:color w:val="000000"/>
-                <w:sz w:val="24"/>
-                <w:szCs w:val="24"/>
-              </w:rPr>
-              <w:t> </w:t>
-            </w:r>
           </w:p>
         </w:tc>
       </w:tr>
@@ -14676,7 +14516,6 @@
             <w:shd w:val="clear" w:color="auto" w:fill="auto"/>
             <w:noWrap/>
             <w:vAlign w:val="bottom"/>
-            <w:hideMark/>
           </w:tcPr>
           <w:p>
             <w:pPr>
@@ -14687,15 +14526,6 @@
                 <w:szCs w:val="24"/>
               </w:rPr>
             </w:pPr>
-            <w:r>
-              <w:rPr>
-                <w:rFonts w:ascii="Calibri" w:hAnsi="Calibri"/>
-                <w:color w:val="000000"/>
-                <w:sz w:val="24"/>
-                <w:szCs w:val="24"/>
-              </w:rPr>
-              <w:t> </w:t>
-            </w:r>
           </w:p>
         </w:tc>
         <w:tc>
@@ -14733,7 +14563,6 @@
             <w:shd w:val="clear" w:color="auto" w:fill="auto"/>
             <w:noWrap/>
             <w:vAlign w:val="bottom"/>
-            <w:hideMark/>
           </w:tcPr>
           <w:p>
             <w:pPr>
@@ -14744,15 +14573,6 @@
                 <w:szCs w:val="24"/>
               </w:rPr>
             </w:pPr>
-            <w:r>
-              <w:rPr>
-                <w:rFonts w:ascii="Calibri" w:hAnsi="Calibri"/>
-                <w:color w:val="000000"/>
-                <w:sz w:val="24"/>
-                <w:szCs w:val="24"/>
-              </w:rPr>
-              <w:t> </w:t>
-            </w:r>
           </w:p>
         </w:tc>
       </w:tr>
@@ -14772,7 +14592,6 @@
             <w:shd w:val="clear" w:color="auto" w:fill="auto"/>
             <w:noWrap/>
             <w:vAlign w:val="bottom"/>
-            <w:hideMark/>
           </w:tcPr>
           <w:p>
             <w:pPr>
@@ -14783,15 +14602,6 @@
                 <w:szCs w:val="24"/>
               </w:rPr>
             </w:pPr>
-            <w:r>
-              <w:rPr>
-                <w:rFonts w:ascii="Calibri" w:hAnsi="Calibri"/>
-                <w:color w:val="000000"/>
-                <w:sz w:val="24"/>
-                <w:szCs w:val="24"/>
-              </w:rPr>
-              <w:t> </w:t>
-            </w:r>
           </w:p>
         </w:tc>
         <w:tc>
@@ -14829,7 +14639,6 @@
             <w:shd w:val="clear" w:color="auto" w:fill="auto"/>
             <w:noWrap/>
             <w:vAlign w:val="bottom"/>
-            <w:hideMark/>
           </w:tcPr>
           <w:p>
             <w:pPr>
@@ -14840,15 +14649,6 @@
                 <w:szCs w:val="24"/>
               </w:rPr>
             </w:pPr>
-            <w:r>
-              <w:rPr>
-                <w:rFonts w:ascii="Calibri" w:hAnsi="Calibri"/>
-                <w:color w:val="000000"/>
-                <w:sz w:val="24"/>
-                <w:szCs w:val="24"/>
-              </w:rPr>
-              <w:t> </w:t>
-            </w:r>
           </w:p>
         </w:tc>
       </w:tr>
@@ -14868,7 +14668,6 @@
             <w:shd w:val="clear" w:color="auto" w:fill="auto"/>
             <w:noWrap/>
             <w:vAlign w:val="bottom"/>
-            <w:hideMark/>
           </w:tcPr>
           <w:p>
             <w:pPr>
@@ -14879,15 +14678,6 @@
                 <w:szCs w:val="24"/>
               </w:rPr>
             </w:pPr>
-            <w:r>
-              <w:rPr>
-                <w:rFonts w:ascii="Calibri" w:hAnsi="Calibri"/>
-                <w:color w:val="000000"/>
-                <w:sz w:val="24"/>
-                <w:szCs w:val="24"/>
-              </w:rPr>
-              <w:t> </w:t>
-            </w:r>
           </w:p>
         </w:tc>
         <w:tc>
@@ -14925,7 +14715,6 @@
             <w:shd w:val="clear" w:color="auto" w:fill="auto"/>
             <w:noWrap/>
             <w:vAlign w:val="bottom"/>
-            <w:hideMark/>
           </w:tcPr>
           <w:p>
             <w:pPr>
@@ -14936,15 +14725,6 @@
                 <w:szCs w:val="24"/>
               </w:rPr>
             </w:pPr>
-            <w:r>
-              <w:rPr>
-                <w:rFonts w:ascii="Calibri" w:hAnsi="Calibri"/>
-                <w:color w:val="000000"/>
-                <w:sz w:val="24"/>
-                <w:szCs w:val="24"/>
-              </w:rPr>
-              <w:t> </w:t>
-            </w:r>
           </w:p>
         </w:tc>
       </w:tr>
@@ -14964,7 +14744,6 @@
             <w:shd w:val="clear" w:color="auto" w:fill="auto"/>
             <w:noWrap/>
             <w:vAlign w:val="bottom"/>
-            <w:hideMark/>
           </w:tcPr>
           <w:p>
             <w:pPr>
@@ -14975,15 +14754,6 @@
                 <w:szCs w:val="24"/>
               </w:rPr>
             </w:pPr>
-            <w:r>
-              <w:rPr>
-                <w:rFonts w:ascii="Calibri" w:hAnsi="Calibri"/>
-                <w:color w:val="000000"/>
-                <w:sz w:val="24"/>
-                <w:szCs w:val="24"/>
-              </w:rPr>
-              <w:t> </w:t>
-            </w:r>
           </w:p>
         </w:tc>
         <w:tc>
@@ -15021,7 +14791,6 @@
             <w:shd w:val="clear" w:color="auto" w:fill="auto"/>
             <w:noWrap/>
             <w:vAlign w:val="bottom"/>
-            <w:hideMark/>
           </w:tcPr>
           <w:p>
             <w:pPr>
@@ -15032,15 +14801,6 @@
                 <w:szCs w:val="24"/>
               </w:rPr>
             </w:pPr>
-            <w:r>
-              <w:rPr>
-                <w:rFonts w:ascii="Calibri" w:hAnsi="Calibri"/>
-                <w:color w:val="000000"/>
-                <w:sz w:val="24"/>
-                <w:szCs w:val="24"/>
-              </w:rPr>
-              <w:t> </w:t>
-            </w:r>
           </w:p>
         </w:tc>
       </w:tr>
@@ -15060,7 +14820,6 @@
             <w:shd w:val="clear" w:color="auto" w:fill="auto"/>
             <w:noWrap/>
             <w:vAlign w:val="bottom"/>
-            <w:hideMark/>
           </w:tcPr>
           <w:p>
             <w:pPr>
@@ -15071,15 +14830,6 @@
                 <w:szCs w:val="24"/>
               </w:rPr>
             </w:pPr>
-            <w:r>
-              <w:rPr>
-                <w:rFonts w:ascii="Calibri" w:hAnsi="Calibri"/>
-                <w:color w:val="000000"/>
-                <w:sz w:val="24"/>
-                <w:szCs w:val="24"/>
-              </w:rPr>
-              <w:t> </w:t>
-            </w:r>
           </w:p>
         </w:tc>
         <w:tc>
@@ -15117,7 +14867,6 @@
             <w:shd w:val="clear" w:color="auto" w:fill="auto"/>
             <w:noWrap/>
             <w:vAlign w:val="bottom"/>
-            <w:hideMark/>
           </w:tcPr>
           <w:p>
             <w:pPr>
@@ -15128,15 +14877,6 @@
                 <w:szCs w:val="24"/>
               </w:rPr>
             </w:pPr>
-            <w:r>
-              <w:rPr>
-                <w:rFonts w:ascii="Calibri" w:hAnsi="Calibri"/>
-                <w:color w:val="000000"/>
-                <w:sz w:val="24"/>
-                <w:szCs w:val="24"/>
-              </w:rPr>
-              <w:t> </w:t>
-            </w:r>
           </w:p>
         </w:tc>
       </w:tr>
@@ -15156,7 +14896,6 @@
             <w:shd w:val="clear" w:color="auto" w:fill="auto"/>
             <w:noWrap/>
             <w:vAlign w:val="bottom"/>
-            <w:hideMark/>
           </w:tcPr>
           <w:p>
             <w:pPr>
@@ -15167,15 +14906,6 @@
                 <w:szCs w:val="24"/>
               </w:rPr>
             </w:pPr>
-            <w:r>
-              <w:rPr>
-                <w:rFonts w:ascii="Calibri" w:hAnsi="Calibri"/>
-                <w:color w:val="000000"/>
-                <w:sz w:val="24"/>
-                <w:szCs w:val="24"/>
-              </w:rPr>
-              <w:t> </w:t>
-            </w:r>
           </w:p>
         </w:tc>
         <w:tc>
@@ -15213,7 +14943,6 @@
             <w:shd w:val="clear" w:color="auto" w:fill="auto"/>
             <w:noWrap/>
             <w:vAlign w:val="bottom"/>
-            <w:hideMark/>
           </w:tcPr>
           <w:p>
             <w:pPr>
@@ -15224,207 +14953,6 @@
                 <w:szCs w:val="24"/>
               </w:rPr>
             </w:pPr>
-            <w:r>
-              <w:rPr>
-                <w:rFonts w:ascii="Calibri" w:hAnsi="Calibri"/>
-                <w:color w:val="000000"/>
-                <w:sz w:val="24"/>
-                <w:szCs w:val="24"/>
-              </w:rPr>
-              <w:t> </w:t>
-            </w:r>
-          </w:p>
-        </w:tc>
-      </w:tr>
-      <w:tr>
-        <w:trPr>
-          <w:trHeight w:val="300"/>
-        </w:trPr>
-        <w:tc>
-          <w:tcPr>
-            <w:tcW w:w="1827" w:type="dxa"/>
-            <w:tcBorders>
-              <w:top w:val="single" w:sz="4" w:space="0" w:color="auto"/>
-              <w:left w:val="single" w:sz="4" w:space="0" w:color="auto"/>
-              <w:bottom w:val="single" w:sz="4" w:space="0" w:color="auto"/>
-              <w:right w:val="nil"/>
-            </w:tcBorders>
-            <w:shd w:val="clear" w:color="auto" w:fill="auto"/>
-            <w:noWrap/>
-            <w:vAlign w:val="bottom"/>
-            <w:hideMark/>
-          </w:tcPr>
-          <w:p>
-            <w:pPr>
-              <w:rPr>
-                <w:rFonts w:ascii="Calibri" w:hAnsi="Calibri"/>
-                <w:color w:val="000000"/>
-                <w:sz w:val="24"/>
-                <w:szCs w:val="24"/>
-              </w:rPr>
-            </w:pPr>
-            <w:r>
-              <w:rPr>
-                <w:rFonts w:ascii="Calibri" w:hAnsi="Calibri"/>
-                <w:color w:val="000000"/>
-                <w:sz w:val="24"/>
-                <w:szCs w:val="24"/>
-              </w:rPr>
-              <w:t> </w:t>
-            </w:r>
-          </w:p>
-        </w:tc>
-        <w:tc>
-          <w:tcPr>
-            <w:tcW w:w="4000" w:type="dxa"/>
-            <w:tcBorders>
-              <w:top w:val="single" w:sz="4" w:space="0" w:color="auto"/>
-              <w:left w:val="single" w:sz="4" w:space="0" w:color="auto"/>
-              <w:bottom w:val="single" w:sz="4" w:space="0" w:color="auto"/>
-              <w:right w:val="nil"/>
-            </w:tcBorders>
-            <w:shd w:val="clear" w:color="auto" w:fill="auto"/>
-            <w:vAlign w:val="bottom"/>
-          </w:tcPr>
-          <w:p>
-            <w:pPr>
-              <w:rPr>
-                <w:rFonts w:ascii="Calibri" w:hAnsi="Calibri"/>
-                <w:color w:val="000000"/>
-                <w:sz w:val="24"/>
-                <w:szCs w:val="24"/>
-              </w:rPr>
-            </w:pPr>
-          </w:p>
-        </w:tc>
-        <w:tc>
-          <w:tcPr>
-            <w:tcW w:w="2552" w:type="dxa"/>
-            <w:tcBorders>
-              <w:top w:val="single" w:sz="4" w:space="0" w:color="auto"/>
-              <w:left w:val="single" w:sz="4" w:space="0" w:color="auto"/>
-              <w:bottom w:val="single" w:sz="4" w:space="0" w:color="auto"/>
-              <w:right w:val="single" w:sz="4" w:space="0" w:color="auto"/>
-            </w:tcBorders>
-            <w:shd w:val="clear" w:color="auto" w:fill="auto"/>
-            <w:noWrap/>
-            <w:vAlign w:val="bottom"/>
-            <w:hideMark/>
-          </w:tcPr>
-          <w:p>
-            <w:pPr>
-              <w:rPr>
-                <w:rFonts w:ascii="Calibri" w:hAnsi="Calibri"/>
-                <w:color w:val="000000"/>
-                <w:sz w:val="24"/>
-                <w:szCs w:val="24"/>
-              </w:rPr>
-            </w:pPr>
-            <w:r>
-              <w:rPr>
-                <w:rFonts w:ascii="Calibri" w:hAnsi="Calibri"/>
-                <w:color w:val="000000"/>
-                <w:sz w:val="24"/>
-                <w:szCs w:val="24"/>
-              </w:rPr>
-              <w:t> </w:t>
-            </w:r>
-          </w:p>
-        </w:tc>
-      </w:tr>
-      <w:tr>
-        <w:trPr>
-          <w:trHeight w:val="300"/>
-        </w:trPr>
-        <w:tc>
-          <w:tcPr>
-            <w:tcW w:w="1827" w:type="dxa"/>
-            <w:tcBorders>
-              <w:top w:val="single" w:sz="4" w:space="0" w:color="auto"/>
-              <w:left w:val="single" w:sz="4" w:space="0" w:color="auto"/>
-              <w:bottom w:val="single" w:sz="4" w:space="0" w:color="auto"/>
-              <w:right w:val="nil"/>
-            </w:tcBorders>
-            <w:shd w:val="clear" w:color="auto" w:fill="auto"/>
-            <w:noWrap/>
-            <w:vAlign w:val="bottom"/>
-            <w:hideMark/>
-          </w:tcPr>
-          <w:p>
-            <w:pPr>
-              <w:rPr>
-                <w:rFonts w:ascii="Calibri" w:hAnsi="Calibri"/>
-                <w:color w:val="000000"/>
-                <w:sz w:val="24"/>
-                <w:szCs w:val="24"/>
-              </w:rPr>
-            </w:pPr>
-            <w:r>
-              <w:rPr>
-                <w:rFonts w:ascii="Calibri" w:hAnsi="Calibri"/>
-                <w:color w:val="000000"/>
-                <w:sz w:val="24"/>
-                <w:szCs w:val="24"/>
-              </w:rPr>
-              <w:t> </w:t>
-            </w:r>
-          </w:p>
-        </w:tc>
-        <w:tc>
-          <w:tcPr>
-            <w:tcW w:w="4000" w:type="dxa"/>
-            <w:tcBorders>
-              <w:top w:val="single" w:sz="4" w:space="0" w:color="auto"/>
-              <w:left w:val="single" w:sz="4" w:space="0" w:color="auto"/>
-              <w:bottom w:val="single" w:sz="4" w:space="0" w:color="auto"/>
-              <w:right w:val="nil"/>
-            </w:tcBorders>
-            <w:shd w:val="clear" w:color="auto" w:fill="auto"/>
-            <w:vAlign w:val="bottom"/>
-          </w:tcPr>
-          <w:p>
-            <w:pPr>
-              <w:rPr>
-                <w:rFonts w:ascii="Calibri" w:hAnsi="Calibri"/>
-                <w:color w:val="000000"/>
-                <w:sz w:val="24"/>
-                <w:szCs w:val="24"/>
-              </w:rPr>
-            </w:pPr>
-          </w:p>
-        </w:tc>
-        <w:tc>
-          <w:tcPr>
-            <w:tcW w:w="2552" w:type="dxa"/>
-            <w:tcBorders>
-              <w:top w:val="single" w:sz="4" w:space="0" w:color="auto"/>
-              <w:left w:val="single" w:sz="4" w:space="0" w:color="auto"/>
-              <w:bottom w:val="single" w:sz="4" w:space="0" w:color="auto"/>
-              <w:right w:val="single" w:sz="4" w:space="0" w:color="auto"/>
-            </w:tcBorders>
-            <w:shd w:val="clear" w:color="auto" w:fill="auto"/>
-            <w:noWrap/>
-            <w:vAlign w:val="bottom"/>
-            <w:hideMark/>
-          </w:tcPr>
-          <w:p>
-            <w:pPr>
-              <w:rPr>
-                <w:rFonts w:ascii="Calibri" w:hAnsi="Calibri"/>
-                <w:color w:val="000000"/>
-                <w:sz w:val="24"/>
-                <w:szCs w:val="24"/>
-              </w:rPr>
-            </w:pPr>
-            <w:r>
-              <w:rPr>
-                <w:rFonts w:ascii="Calibri" w:hAnsi="Calibri"/>
-                <w:color w:val="000000"/>
-                <w:sz w:val="24"/>
-                <w:szCs w:val="24"/>
-              </w:rPr>
-              <w:t> </w:t>
-            </w:r>
           </w:p>
         </w:tc>
       </w:tr>
@@ -15433,11 +14961,11 @@
       <w:pPr>
         <w:pStyle w:val="Ttulo2"/>
       </w:pPr>
-      <w:bookmarkStart w:id="31" w:name="_Toc493704277"/>
+      <w:bookmarkStart w:id="32" w:name="_Toc493704277"/>
       <w:r>
         <w:t>Código da Aplicação</w:t>
       </w:r>
-      <w:bookmarkEnd w:id="31"/>
+      <w:bookmarkEnd w:id="32"/>
     </w:p>
     <w:p>
       <w:pPr>
@@ -15736,12 +15264,11 @@
       </w:r>
       <w:r>
         <w:rPr>
-          <w:b/>
-          <w:color w:val="FF0000"/>
-          <w:sz w:val="24"/>
-          <w:szCs w:val="24"/>
-        </w:rPr>
-        <w:t>À INSERIR</w:t>
+          <w:color w:val="000000"/>
+          <w:sz w:val="24"/>
+          <w:szCs w:val="24"/>
+        </w:rPr>
+        <w:t>https://barbershop-site.herokuapp.com/</w:t>
       </w:r>
     </w:p>
     <w:p>
@@ -16832,13 +16359,13 @@
       <w:pPr>
         <w:pStyle w:val="Ttulo2"/>
       </w:pPr>
-      <w:bookmarkStart w:id="32" w:name="_Toc79992987"/>
-      <w:bookmarkStart w:id="33" w:name="_Toc493704278"/>
+      <w:bookmarkStart w:id="33" w:name="_Toc79992987"/>
+      <w:bookmarkStart w:id="34" w:name="_Toc493704278"/>
       <w:r>
         <w:t>Avaliação Retrospectiva</w:t>
       </w:r>
-      <w:bookmarkEnd w:id="32"/>
       <w:bookmarkEnd w:id="33"/>
+      <w:bookmarkEnd w:id="34"/>
     </w:p>
     <w:p>
       <w:pPr>
@@ -16925,16 +16452,16 @@
           <w:rFonts w:ascii="Times New Roman" w:hAnsi="Times New Roman"/>
         </w:rPr>
       </w:pPr>
-      <w:bookmarkStart w:id="34" w:name="_Toc79992988"/>
-      <w:bookmarkStart w:id="35" w:name="_Toc493704279"/>
+      <w:bookmarkStart w:id="35" w:name="_Toc79992988"/>
+      <w:bookmarkStart w:id="36" w:name="_Toc493704279"/>
       <w:r>
         <w:rPr>
           <w:rFonts w:ascii="Times New Roman" w:hAnsi="Times New Roman"/>
         </w:rPr>
         <w:t>Objetivos Estimados</w:t>
       </w:r>
-      <w:bookmarkEnd w:id="34"/>
       <w:bookmarkEnd w:id="35"/>
+      <w:bookmarkEnd w:id="36"/>
     </w:p>
     <w:p>
       <w:pPr>
@@ -17079,24 +16606,24 @@
           <w:rFonts w:ascii="Times New Roman" w:hAnsi="Times New Roman"/>
         </w:rPr>
       </w:pPr>
-      <w:bookmarkStart w:id="36" w:name="_Toc117304930"/>
-      <w:bookmarkStart w:id="37" w:name="_Toc79992989"/>
+      <w:bookmarkStart w:id="37" w:name="_Toc117304930"/>
+      <w:bookmarkStart w:id="38" w:name="_Toc79992989"/>
       <w:r>
         <w:rPr>
           <w:rFonts w:ascii="Times New Roman" w:hAnsi="Times New Roman"/>
         </w:rPr>
         <w:t xml:space="preserve"> </w:t>
       </w:r>
-      <w:bookmarkStart w:id="38" w:name="_Toc493704280"/>
+      <w:bookmarkStart w:id="39" w:name="_Toc493704280"/>
       <w:r>
         <w:rPr>
           <w:rFonts w:ascii="Times New Roman" w:hAnsi="Times New Roman"/>
         </w:rPr>
         <w:t>Objetivos Alcançados</w:t>
       </w:r>
-      <w:bookmarkEnd w:id="36"/>
       <w:bookmarkEnd w:id="37"/>
       <w:bookmarkEnd w:id="38"/>
+      <w:bookmarkEnd w:id="39"/>
     </w:p>
     <w:p>
       <w:pPr>
@@ -17217,21 +16744,21 @@
           <w:rFonts w:ascii="Times New Roman" w:hAnsi="Times New Roman"/>
         </w:rPr>
       </w:pPr>
-      <w:bookmarkStart w:id="39" w:name="_Toc117304931"/>
-      <w:bookmarkStart w:id="40" w:name="_Toc79992990"/>
-      <w:bookmarkStart w:id="41" w:name="_Toc493704281"/>
-      <w:bookmarkStart w:id="42" w:name="_Toc487017244"/>
+      <w:bookmarkStart w:id="40" w:name="_Toc117304931"/>
+      <w:bookmarkStart w:id="41" w:name="_Toc79992990"/>
+      <w:bookmarkStart w:id="42" w:name="_Toc493704281"/>
+      <w:bookmarkStart w:id="43" w:name="_Toc487017244"/>
       <w:r>
         <w:rPr>
           <w:rFonts w:ascii="Times New Roman" w:hAnsi="Times New Roman"/>
         </w:rPr>
         <w:t>Lições aprendidas</w:t>
       </w:r>
-      <w:bookmarkEnd w:id="39"/>
       <w:bookmarkEnd w:id="40"/>
       <w:bookmarkEnd w:id="41"/>
+      <w:bookmarkEnd w:id="42"/>
     </w:p>
-    <w:bookmarkEnd w:id="42"/>
+    <w:bookmarkEnd w:id="43"/>
     <w:p>
       <w:pPr>
         <w:keepLines/>
@@ -18828,12 +18355,12 @@
       <w:pPr>
         <w:pStyle w:val="Ttulo2"/>
       </w:pPr>
-      <w:bookmarkStart w:id="43" w:name="_Toc493704282"/>
+      <w:bookmarkStart w:id="44" w:name="_Toc493704282"/>
       <w:r>
         <w:lastRenderedPageBreak/>
         <w:t>Referências</w:t>
       </w:r>
-      <w:bookmarkEnd w:id="43"/>
+      <w:bookmarkEnd w:id="44"/>
     </w:p>
     <w:p>
       <w:pPr>
@@ -18929,8 +18456,6 @@
       <w:pPr>
         <w:pStyle w:val="Corpodetexto"/>
       </w:pPr>
-      <w:bookmarkStart w:id="44" w:name="_GoBack"/>
-      <w:bookmarkEnd w:id="44"/>
     </w:p>
     <w:p>
       <w:pPr>
@@ -19171,7 +18696,7 @@
         <w:noProof/>
         <w:color w:val="000000"/>
       </w:rPr>
-      <w:t>16</w:t>
+      <w:t>8</w:t>
     </w:r>
     <w:r>
       <w:rPr>
@@ -19252,7 +18777,7 @@
         <w:noProof/>
         <w:color w:val="000000"/>
       </w:rPr>
-      <w:t>17</w:t>
+      <w:t>9</w:t>
     </w:r>
     <w:r>
       <w:rPr>
